--- a/paper/Paper/Khen Thesis 10 for reveiw.docx
+++ b/paper/Paper/Khen Thesis 10 for reveiw.docx
@@ -8175,7 +8175,7 @@
         <w:fldChar w:fldCharType="begin"/>
       </w:r>
       <w:r>
-        <w:instrText xml:space="preserve"> ADDIN ZOTERO_ITEM CSL_CITATION {"citationID":"1B6NuGon","properties":{"formattedCitation":"(Avneon, 2018; Kouider &amp; Dehaene, 2007)","plainCitation":"(Avneon, 2018; Kouider &amp; Dehaene, 2007)","noteIndex":0},"citationItems":[{"id":485,"uris":["http://zotero.org/users/8275165/items/3YFQHRKE"],"itemData":{"id":485,"type":"article-journal","abstract":"Research on the limits of unconscious processing typically relies on the subliminal-prime paradigm. However, this paradigm is limited in the issues it can address. Here, we examined the implications of using the liminal-prime paradigm, which allows comparing unconscious and conscious priming with constant stimulation. We adapted an iconic demonstration of unconscious response priming to the liminal-prime paradigm. On the one hand, temporal attention allocated to the prime and its relevance to the task increased the magnitude of response priming. On the other hand, the longer RTs associated with the dual task inherent to the paradigm resulted in response priming being underestimated, because unconscious priming eﬀects were shorter-lived than conscious-priming eﬀects. Nevertheless, when the impact of long RTs was alleviated by considering the fastest trials or by imposing a response deadline, conscious response priming remained considerably larger than unconscious response priming. These ﬁndings suggest that conscious perception strongly modulates response priming.","container-title":"Consciousness and Cognition","language":"en","page":"17","source":"Zotero","title":"Reexamining unconscious response priming_ A liminal-prime paradigm","author":[{"family":"Avneon","given":"Maayan"}],"issued":{"date-parts":[["2018"]]}}},{"id":277,"uris":["http://zotero.org/users/8275165/items/CPHT6W9I"],"itemData":{"id":277,"type":"article-journal","abstract":"Understanding the extent and limits of non-conscious processing is an important step on the road to a thorough understanding of the cognitive and cerebral correlates of conscious perception. In this article, we present a critical review of research on subliminal perception during masking and other related experimental conditions. Although initially controversial, the possibility that a broad variety of processes can be activated by a non-reportable stimulus is now well established. Behavioural findings of subliminal priming indicate that a masked word or digit can have an influence on perceptual, lexical and semantic levels, while neuroimaging directly visualizes the brain activation that it evokes in several cortical areas. This activation is often attenuated under subliminal presentation conditions compared to consciously reportable conditions, but there are sufficiently many exceptions, in paradigms such as the attentional blink, to indicate that high activation,\n              per se\n              , is not a sufficient condition for conscious access to occur. We conclude by arguing that for a stimulus to reach consciousness, two factors are jointly needed: (i) the input stimulus must have enough strength (which can be prevented by masking) and (ii) it must receive top-down attention (which can be prevented by drawing attention to another stimulus or task). This view leads to a distinction between two types of non-conscious processes, which we call subliminal and preconscious. According to us, maintaining this distinction is essential in order to make sense of the growing neuroimaging data on the neural correlates of consciousness.","container-title":"Philosophical Transactions of the Royal Society B: Biological Sciences","DOI":"10.1098/rstb.2007.2093","ISSN":"0962-8436, 1471-2970","issue":"1481","journalAbbreviation":"Phil. Trans. R. Soc. B","language":"en","page":"857-875","source":"DOI.org (Crossref)","title":"Levels of processing during non-conscious perception: a critical review of visual masking","title-short":"Levels of processing during non-conscious perception","volume":"362","author":[{"family":"Kouider","given":"Sid"},{"family":"Dehaene","given":"Stanislas"}],"issued":{"date-parts":[["2007",5,29]]}}}],"schema":"https://github.com/citation-style-language/schema/raw/master/csl-citation.json"} </w:instrText>
+        <w:instrText xml:space="preserve"> ADDIN ZOTERO_ITEM CSL_CITATION {"citationID":"bmH36duB","properties":{"formattedCitation":"(Hesselmann &amp; Knops, 2014; Kouider &amp; Dehaene, 2007; Moors et al., 2016; Peters &amp; Lau, 2015)","plainCitation":"(Hesselmann &amp; Knops, 2014; Kouider &amp; Dehaene, 2007; Moors et al., 2016; Peters &amp; Lau, 2015)","noteIndex":0},"citationItems":[{"id":798,"uris":["http://zotero.org/users/8275165/items/K68DDDGL"],"itemData":{"id":798,"type":"article-journal","container-title":"Psychological Science","DOI":"10.1177/0956797614548876","ISSN":"1467-9280","issue":"11","journalAbbreviation":"Psychol Sci","language":"eng","note":"PMID: 25239447","page":"2116-2119","source":"PubMed","title":"No conclusive evidence for numerical priming under interocular suppression","volume":"25","author":[{"family":"Hesselmann","given":"Guido"},{"family":"Knops","given":"André"}],"issued":{"date-parts":[["2014",11]]}}},{"id":277,"uris":["http://zotero.org/users/8275165/items/CPHT6W9I"],"itemData":{"id":277,"type":"article-journal","abstract":"Understanding the extent and limits of non-conscious processing is an important step on the road to a thorough understanding of the cognitive and cerebral correlates of conscious perception. In this article, we present a critical review of research on subliminal perception during masking and other related experimental conditions. Although initially controversial, the possibility that a broad variety of processes can be activated by a non-reportable stimulus is now well established. Behavioural findings of subliminal priming indicate that a masked word or digit can have an influence on perceptual, lexical and semantic levels, while neuroimaging directly visualizes the brain activation that it evokes in several cortical areas. This activation is often attenuated under subliminal presentation conditions compared to consciously reportable conditions, but there are sufficiently many exceptions, in paradigms such as the attentional blink, to indicate that high activation,\n              per se\n              , is not a sufficient condition for conscious access to occur. We conclude by arguing that for a stimulus to reach consciousness, two factors are jointly needed: (i) the input stimulus must have enough strength (which can be prevented by masking) and (ii) it must receive top-down attention (which can be prevented by drawing attention to another stimulus or task). This view leads to a distinction between two types of non-conscious processes, which we call subliminal and preconscious. According to us, maintaining this distinction is essential in order to make sense of the growing neuroimaging data on the neural correlates of consciousness.","container-title":"Philosophical Transactions of the Royal Society B: Biological Sciences","DOI":"10.1098/rstb.2007.2093","ISSN":"0962-8436, 1471-2970","issue":"1481","journalAbbreviation":"Phil. Trans. R. Soc. B","language":"en","page":"857-875","source":"DOI.org (Crossref)","title":"Levels of processing during non-conscious perception: a critical review of visual masking","title-short":"Levels of processing during non-conscious perception","volume":"362","author":[{"family":"Kouider","given":"Sid"},{"family":"Dehaene","given":"Stanislas"}],"issued":{"date-parts":[["2007",5,29]]}}},{"id":795,"uris":["http://zotero.org/users/8275165/items/QWEP6QKR"],"itemData":{"id":795,"type":"article-journal","abstract":"A recent study showed that scenes with an object-background relationship that is semantically incongruent break interocular suppression faster than scenes with a semantically congruent relationship. These results implied that semantic relations between the objects and the background of a scene could be extracted in the absence of visual awareness of the stimulus. In the current study, we assessed the replicability of this finding and tried to rule out an alternative explanation dependent on low-level differences between the stimuli. Furthermore, we used a Bayesian analysis to quantify the evidence in favor of the presence or absence of a scene-congruency effect. Across three experiments, we found no convincing evidence for a scene-congruency effect or a modulation of scene congruency by scene inversion. These findings question the generalizability of previous observations and cast doubt on whether genuine semantic processing of object-background relationships in scenes can manifest during interocular suppression. (PsycINFO Database Record (c) 2019 APA, all rights reserved)","container-title":"Psychological Science","DOI":"10.1177/0956797616642525","ISSN":"1467-9280","note":"publisher-place: US\npublisher: Sage Publications","page":"945-956","source":"APA PsycNet","title":"Scene integration without awareness: No conclusive evidence for processing scene congruency during continuous flash suppression","title-short":"Scene integration without awareness","volume":"27","author":[{"family":"Moors","given":"Pieter"},{"family":"Boelens","given":"David"},{"family":"Overwalle","given":"Jaana","non-dropping-particle":"van"},{"family":"Wagemans","given":"Johan"}],"issued":{"date-parts":[["2016"]]}}},{"id":487,"uris":["http://zotero.org/users/8275165/items/ZK35MNHF"],"itemData":{"id":487,"type":"article-journal","language":"en","page":"30","source":"Zotero","title":"Human observers have optimal introspective access to perceptual processes even for visually masked stimuli","author":[{"family":"Peters","given":"Megan A K"},{"family":"Lau","given":"Hakwan"}],"issued":{"date-parts":[["2015"]]}}}],"schema":"https://github.com/citation-style-language/schema/raw/master/csl-citation.json"} </w:instrText>
       </w:r>
       <w:r>
         <w:fldChar w:fldCharType="separate"/>
@@ -8184,7 +8184,7 @@
         <w:rPr>
           <w:rFonts w:ascii="Times New Roman" w:hAnsi="Times New Roman" w:cs="Times New Roman"/>
         </w:rPr>
-        <w:t>(Avneon, 2018; Kouider &amp; Dehaene, 2007)</w:t>
+        <w:t>(Hesselmann &amp; Knops, 2014; Kouider &amp; Dehaene, 2007; Moors et al., 2016; Peters &amp; Lau, 2015)</w:t>
       </w:r>
       <w:r>
         <w:fldChar w:fldCharType="end"/>
@@ -8874,7 +8874,7 @@
         <w:fldChar w:fldCharType="begin"/>
       </w:r>
       <w:r>
-        <w:instrText xml:space="preserve"> ADDIN ZOTERO_ITEM CSL_CITATION {"citationID":"2hC0NrhK","properties":{"formattedCitation":"(Mudrik et al., 2014; Mudrik &amp; Biderman, 2017)","plainCitation":"(Mudrik et al., 2014; Mudrik &amp; Biderman, 2017)","noteIndex":0},"citationItems":[{"id":720,"uris":["http://zotero.org/users/8275165/items/F9TBZBP6"],"itemData":{"id":720,"type":"article-journal","abstract":"Information integration and consciousness are closely related, if not interdependent. But, what exactly is the nature of their relation? Which forms of integration require consciousness? Here, we examine the recent experimental literature with respect to perceptual and cognitive integration of spatiotemporal, multisensory, semantic, and novel information. We suggest that, whereas some integrative processes can occur without awareness, their scope is limited to smaller integration windows, to simpler associations, or to ones that were previously acquired consciously. This challenges previous claims that consciousness of some content is necessary for its integration; yet it also suggests that consciousness holds an enabling role in establishing integrative mechanisms that can later operate unconsciously, and in allowing wider-range integration, over bigger semantic, spatiotemporal, and sensory integration windows.","container-title":"Trends in Cognitive Sciences","DOI":"10.1016/j.tics.2014.04.009","ISSN":"1364-6613","issue":"9","journalAbbreviation":"Trends in Cognitive Sciences","language":"en","page":"488-496","source":"ScienceDirect","title":"Information integration without awareness","volume":"18","author":[{"family":"Mudrik","given":"Liad"},{"family":"Faivre","given":"Nathan"},{"family":"Koch","given":"Christof"}],"issued":{"date-parts":[["2014",9,1]]}}},{"id":723,"uris":["http://zotero.org/users/8275165/items/MTY3GPYU"],"itemData":{"id":723,"type":"article-journal","abstract":"Is consciousness necessary for integration? Findings of seemingly high-level object-scene integration in the absence of awareness have challenged major theories in the field and attracted considerable scientific interest. Lately, one of these findings has been questioned because of a failure to replicate, yet the other finding was still uncontested. Here, we show that this latter finding—slowed-down performance on a visible target following a masked prime scene that includes an incongruent object—is also not reproducible. Using Bayesian statistics, we found evidence against unconscious integration of objects and scenes. Put differently, at the moment, there is no compelling evidence for object-scene congruency processing in the absence of awareness. Intriguingly, however, our results do suggest that consciously experienced yet briefly presented incongruent scenes take longer to process, even when subjects do not explicitly detect their incongruency.","container-title":"Psychological Science","DOI":"10.1177/0956797617735745","journalAbbreviation":"Psychological Science","source":"ResearchGate","title":"Evidence for Implicit—But Not Unconscious—Processing of Object-Scene Relations","volume":"29","author":[{"family":"Mudrik","given":"Liad"},{"family":"Biderman","given":"Natalie"}],"issued":{"date-parts":[["2017",12,28]]}}}],"schema":"https://github.com/citation-style-language/schema/raw/master/csl-citation.json"} </w:instrText>
+        <w:instrText xml:space="preserve"> ADDIN ZOTERO_ITEM CSL_CITATION {"citationID":"2hC0NrhK","properties":{"formattedCitation":"(Mudrik et al., 2014; Mudrik &amp; Biderman, 2017)","plainCitation":"(Mudrik et al., 2014; Mudrik &amp; Biderman, 2017)","noteIndex":0},"citationItems":[{"id":720,"uris":["http://zotero.org/users/8275165/items/F9TBZBP6"],"itemData":{"id":720,"type":"article-journal","abstract":"Information integration and consciousness are closely related, if not interdependent. But, what exactly is the nature of their relation? Which forms of integration require consciousness? Here, we examine the recent experimental literature with respect to perceptual and cognitive integration of spatiotemporal, multisensory, semantic, and novel information. We suggest that, whereas some integrative processes can occur without awareness, their scope is limited to smaller integration windows, to simpler associations, or to ones that were previously acquired consciously. This challenges previous claims that consciousness of some content is necessary for its integration; yet it also suggests that consciousness holds an enabling role in establishing integrative mechanisms that can later operate unconsciously, and in allowing wider-range integration, over bigger semantic, spatiotemporal, and sensory integration windows.","container-title":"Trends in Cognitive Sciences","DOI":"10.1016/j.tics.2014.04.009","ISSN":"1364-6613","issue":"9","journalAbbreviation":"Trends in Cognitive Sciences","language":"en","page":"488-496","source":"ScienceDirect","title":"Information integration without awareness","volume":"18","author":[{"family":"Mudrik","given":"Liad"},{"family":"Faivre","given":"Nathan"},{"family":"Koch","given":"Christof"}],"issued":{"date-parts":[["2014",9,1]]}}},{"id":"lOnn5Rov/GnJQR98O","uris":["http://zotero.org/users/8275165/items/MTY3GPYU"],"itemData":{"id":723,"type":"article-journal","abstract":"Is consciousness necessary for integration? Findings of seemingly high-level object-scene integration in the absence of awareness have challenged major theories in the field and attracted considerable scientific interest. Lately, one of these findings has been questioned because of a failure to replicate, yet the other finding was still uncontested. Here, we show that this latter finding—slowed-down performance on a visible target following a masked prime scene that includes an incongruent object—is also not reproducible. Using Bayesian statistics, we found evidence against unconscious integration of objects and scenes. Put differently, at the moment, there is no compelling evidence for object-scene congruency processing in the absence of awareness. Intriguingly, however, our results do suggest that consciously experienced yet briefly presented incongruent scenes take longer to process, even when subjects do not explicitly detect their incongruency.","container-title":"Psychological Science","DOI":"10.1177/0956797617735745","journalAbbreviation":"Psychological Science","source":"ResearchGate","title":"Evidence for Implicit—But Not Unconscious—Processing of Object-Scene Relations","volume":"29","author":[{"family":"Mudrik","given":"Liad"},{"family":"Biderman","given":"Natalie"}],"issued":{"date-parts":[["2017",12,28]]}}}],"schema":"https://github.com/citation-style-language/schema/raw/master/csl-citation.json"} </w:instrText>
       </w:r>
       <w:r>
         <w:fldChar w:fldCharType="separate"/>
@@ -13011,10 +13011,7 @@
       </w:del>
       <w:ins w:id="199" w:author="Chen Heller" w:date="2022-09-16T11:20:00Z">
         <w:r>
-          <w:t>five</w:t>
-        </w:r>
-        <w:r>
-          <w:t xml:space="preserve"> </w:t>
+          <w:t xml:space="preserve">five </w:t>
         </w:r>
       </w:ins>
       <w:r>
@@ -13863,7 +13860,7 @@
         <w:fldChar w:fldCharType="begin"/>
       </w:r>
       <w:r>
-        <w:instrText xml:space="preserve"> ADDIN ZOTERO_ITEM CSL_CITATION {"citationID":"rikPVy1w","properties":{"formattedCitation":"(Kohl, 2019)","plainCitation":"(Kohl, 2019)","noteIndex":0},"citationItems":[{"id":782,"uris":["http://zotero.org/users/8275165/items/TM3M4ZPL"],"itemData":{"id":782,"type":"software","title":"MKinfer: Inferential Statistics","URL":"http://www.stamats.de","version":"0.7","author":[{"family":"Kohl","given":"Matthias"}],"issued":{"date-parts":[["2019"]]}}}],"schema":"https://github.com/citation-style-language/schema/raw/master/csl-citation.json"} </w:instrText>
+        <w:instrText xml:space="preserve"> ADDIN ZOTERO_ITEM CSL_CITATION {"citationID":"rikPVy1w","properties":{"formattedCitation":"(Kohl, 2019)","plainCitation":"(Kohl, 2019)","dontUpdate":true,"noteIndex":0},"citationItems":[{"id":782,"uris":["http://zotero.org/users/8275165/items/TM3M4ZPL"],"itemData":{"id":782,"type":"software","title":"MKinfer: Inferential Statistics","URL":"http://www.stamats.de","version":"0.7","author":[{"family":"Kohl","given":"Matthias"}],"issued":{"date-parts":[["2019"]]}}}],"schema":"https://github.com/citation-style-language/schema/raw/master/csl-citation.json"} </w:instrText>
       </w:r>
       <w:r>
         <w:fldChar w:fldCharType="separate"/>
@@ -17768,6 +17765,7 @@
       </w:pPr>
       <w:bookmarkStart w:id="461" w:name="_Toc114137570"/>
       <w:r>
+        <w:lastRenderedPageBreak/>
         <w:t>Results</w:t>
       </w:r>
       <w:bookmarkEnd w:id="461"/>
@@ -20761,7 +20759,11 @@
         <w:t>Consequently,</w:t>
       </w:r>
       <w:r>
-        <w:t xml:space="preserve"> I expected the decision</w:t>
+        <w:t xml:space="preserve"> I expected the </w:t>
+      </w:r>
+      <w:r>
+        <w:lastRenderedPageBreak/>
+        <w:t>decision</w:t>
       </w:r>
       <w:r>
         <w:t>-</w:t>
@@ -21210,6 +21212,7 @@
         <w:t xml:space="preserve"> </w:t>
       </w:r>
       <w:r>
+        <w:lastRenderedPageBreak/>
         <w:fldChar w:fldCharType="begin"/>
       </w:r>
       <w:r>
@@ -21922,7 +21925,11 @@
           <w:delText>incon</w:delText>
         </w:r>
         <w:r>
-          <w:delText xml:space="preserve"> = 175.93ms, SD</w:delText>
+          <w:delText xml:space="preserve"> </w:delText>
+        </w:r>
+        <w:r>
+          <w:lastRenderedPageBreak/>
+          <w:delText>= 175.93ms, SD</w:delText>
         </w:r>
         <w:r>
           <w:rPr>
@@ -25059,7 +25066,11 @@
         </w:r>
       </w:ins>
       <w:r>
-        <w:t>in the reach area for incongruent trials.</w:t>
+        <w:t xml:space="preserve">in the reach area for </w:t>
+      </w:r>
+      <w:r>
+        <w:lastRenderedPageBreak/>
+        <w:t>incongruent trials.</w:t>
       </w:r>
       <w:r>
         <w:t xml:space="preserve"> </w:t>
@@ -25693,6 +25704,7 @@
       </w:pPr>
       <w:bookmarkStart w:id="1050" w:name="_Toc114137580"/>
       <w:r>
+        <w:lastRenderedPageBreak/>
         <w:t>Participants</w:t>
       </w:r>
       <w:bookmarkEnd w:id="1050"/>
@@ -26110,7 +26122,11 @@
         <w:t>" keys</w:t>
       </w:r>
       <w:r>
-        <w:t xml:space="preserve"> with the left/right hand to select the left/right side accordingly. Response had to be given within a time window of 100-740ms from target display, otherwise "Too Early"/ "Too Late" feedback was given. Response </w:t>
+        <w:t xml:space="preserve"> with the left/right hand to select the left/right side accordingly. Response had to be given within a time </w:t>
+      </w:r>
+      <w:r>
+        <w:lastRenderedPageBreak/>
+        <w:t xml:space="preserve">window of 100-740ms from target display, otherwise "Too Early"/ "Too Late" feedback was given. Response </w:t>
       </w:r>
       <w:r>
         <w:t xml:space="preserve">in the prime recognition task </w:t>
@@ -27001,7 +27017,11 @@
         <w:t xml:space="preserve">). </w:t>
       </w:r>
       <w:r>
-        <w:t>A bias towards the incorrect answer in incongruent trials was evident in the trajectory from 1</w:t>
+        <w:t xml:space="preserve">A bias towards the incorrect answer in incongruent </w:t>
+      </w:r>
+      <w:r>
+        <w:lastRenderedPageBreak/>
+        <w:t>trials was evident in the trajectory from 1</w:t>
       </w:r>
       <w:r>
         <w:t>7</w:t>
@@ -30014,6 +30034,7 @@
                   <w:b/>
                   <w:bCs/>
                 </w:rPr>
+                <w:lastRenderedPageBreak/>
                 <w:t>Keyboard</w:t>
               </w:r>
             </w:ins>
@@ -30733,6 +30754,7 @@
       </w:pPr>
       <w:bookmarkStart w:id="1385" w:name="_Toc114137584"/>
       <w:r>
+        <w:lastRenderedPageBreak/>
         <w:t>Discussion</w:t>
       </w:r>
       <w:bookmarkEnd w:id="1385"/>
@@ -31041,7 +31063,7 @@
         <w:fldChar w:fldCharType="begin"/>
       </w:r>
       <w:r>
-        <w:instrText xml:space="preserve"> ADDIN ZOTERO_ITEM CSL_CITATION {"citationID":"SsqrhTyJ","properties":{"formattedCitation":"(Hassin, 2013; Hesselmann &amp; Moors, 2015; Peters et al., 2017)","plainCitation":"(Hassin, 2013; Hesselmann &amp; Moors, 2015; Peters et al., 2017)","noteIndex":0},"citationItems":[{"id":375,"uris":["http://zotero.org/users/8275165/items/3SGYC6I3"],"itemData":{"id":375,"type":"article-journal","abstract":"Understanding the division of labor between conscious processes and unconscious ones is central to our understanding of the human mind. This article proposes a simple “Yes It Can” (or YIC) principle: It argues that unconscious processes can perform the same fundamental, high-level functions that conscious processes can perform.The author presents considerations of evolutionary pressures and of the availability of mental resources that render YIC a reasonable hypothesis. Evidence is then reviewed from various subfields of the cognitive sciences, which shows that functions that were traditionally thought of as requiring consciousness can occur nonconsciously. On the basis of these data and arguments, it is proposed that an answer to the question “What is it that consciousness does?” would not be in the form of “Consciousness is necessary for F,” where F is a fundamental, high-level cognitive function. In Marr’s (1982) terms, the argument is that computationally conscious and unconscious processes are very similar.Yet differences in how these processes kick in and in the ways in which they play out (Marr’s algorithmic-representational level) are likely to have interesting implications for human cognition, motivation, and emotion.","container-title":"Perspectives on Psychological Science","DOI":"10.1177/1745691612460684","ISSN":"1745-6916, 1745-6924","issue":"2","journalAbbreviation":"Perspect Psychol Sci","language":"en","page":"195-207","source":"DOI.org (Crossref)","title":"Yes It Can: On the Functional Abilities of the Human Unconscious","title-short":"Yes It Can","volume":"8","author":[{"family":"Hassin","given":"Ran R."}],"issued":{"date-parts":[["2013",3]]}}},{"id":379,"uris":["http://zotero.org/users/8275165/items/S5UENABB"],"itemData":{"id":379,"type":"article-journal","abstract":"Hassin recently proposed the “Yes It Can” (YIC) principle to describe the division of labor between conscious and unconscious processes in human cognition. According to this principle, unconscious processes can carry out every fundamental high-level cognitive function that conscious processes can perform. In our commentary, we argue that the author presents an overly idealized review of the literature in support of the YIC principle. Furthermore, we point out that the dissimilar trends observed in social and cognitive psychology, with respect to published evidence of strong unconscious effects, can better be explained by the way how awareness is defined and measured in both research fields. Finally, we show that the experimental paradigm chosen by Hassin to rule out remaining objections against the YIC principle is unsuited to verify the new default notion that all high-level cognitive functions can unfold unconsciously.","container-title":"Frontiers in Psychology","DOI":"10.3389/fpsyg.2015.00584","ISSN":"1664-1078","journalAbbreviation":"Front. Psychol.","language":"en","source":"DOI.org (Crossref)","title":"Definitely maybe: can unconscious processes perform the same functions as conscious processes?","title-short":"Definitely maybe","URL":"http://www.frontiersin.org/Consciousness_Research/10.3389/fpsyg.2015.00584/abstract","volume":"6","author":[{"family":"Hesselmann","given":"Guido"},{"family":"Moors","given":"Pieter"}],"accessed":{"date-parts":[["2022",3,2]]},"issued":{"date-parts":[["2015",5,6]]}}},{"id":365,"uris":["http://zotero.org/users/8275165/items/MMT5HLI9"],"itemData":{"id":365,"type":"article-journal","container-title":"Neuroscience of Consciousness","DOI":"10.1093/nc/nix015","ISSN":"2057-2107","issue":"1","language":"en","source":"DOI.org (Crossref)","title":"Does unconscious perception really exist? Continuing the ASSC20 debate","title-short":"Does unconscious perception really exist?","URL":"https://academic.oup.com/nc/article/doi/10.1093/nc/nix015/4107416","volume":"2017","author":[{"family":"Peters","given":"Megan A K"},{"family":"Kentridge","given":"Robert W"},{"family":"Phillips","given":"Ian"},{"family":"Block","given":"Ned"}],"accessed":{"date-parts":[["2022",2,2]]},"issued":{"date-parts":[["2017",1]]}}}],"schema":"https://github.com/citation-style-language/schema/raw/master/csl-citation.json"} </w:instrText>
+        <w:instrText xml:space="preserve"> ADDIN ZOTERO_ITEM CSL_CITATION {"citationID":"kGz4hWZR","properties":{"formattedCitation":"(Hassin, 2013; Hesselmann &amp; Moors, 2015; Michel, 2019; Peters et al., 2017)","plainCitation":"(Hassin, 2013; Hesselmann &amp; Moors, 2015; Michel, 2019; Peters et al., 2017)","noteIndex":0},"citationItems":[{"id":375,"uris":["http://zotero.org/users/8275165/items/3SGYC6I3"],"itemData":{"id":375,"type":"article-journal","abstract":"Understanding the division of labor between conscious processes and unconscious ones is central to our understanding of the human mind. This article proposes a simple “Yes It Can” (or YIC) principle: It argues that unconscious processes can perform the same fundamental, high-level functions that conscious processes can perform.The author presents considerations of evolutionary pressures and of the availability of mental resources that render YIC a reasonable hypothesis. Evidence is then reviewed from various subfields of the cognitive sciences, which shows that functions that were traditionally thought of as requiring consciousness can occur nonconsciously. On the basis of these data and arguments, it is proposed that an answer to the question “What is it that consciousness does?” would not be in the form of “Consciousness is necessary for F,” where F is a fundamental, high-level cognitive function. In Marr’s (1982) terms, the argument is that computationally conscious and unconscious processes are very similar.Yet differences in how these processes kick in and in the ways in which they play out (Marr’s algorithmic-representational level) are likely to have interesting implications for human cognition, motivation, and emotion.","container-title":"Perspectives on Psychological Science","DOI":"10.1177/1745691612460684","ISSN":"1745-6916, 1745-6924","issue":"2","journalAbbreviation":"Perspect Psychol Sci","language":"en","page":"195-207","source":"DOI.org (Crossref)","title":"Yes It Can: On the Functional Abilities of the Human Unconscious","title-short":"Yes It Can","volume":"8","author":[{"family":"Hassin","given":"Ran R."}],"issued":{"date-parts":[["2013",3]]}}},{"id":379,"uris":["http://zotero.org/users/8275165/items/S5UENABB"],"itemData":{"id":379,"type":"article-journal","abstract":"Hassin recently proposed the “Yes It Can” (YIC) principle to describe the division of labor between conscious and unconscious processes in human cognition. According to this principle, unconscious processes can carry out every fundamental high-level cognitive function that conscious processes can perform. In our commentary, we argue that the author presents an overly idealized review of the literature in support of the YIC principle. Furthermore, we point out that the dissimilar trends observed in social and cognitive psychology, with respect to published evidence of strong unconscious effects, can better be explained by the way how awareness is defined and measured in both research fields. Finally, we show that the experimental paradigm chosen by Hassin to rule out remaining objections against the YIC principle is unsuited to verify the new default notion that all high-level cognitive functions can unfold unconsciously.","container-title":"Frontiers in Psychology","DOI":"10.3389/fpsyg.2015.00584","ISSN":"1664-1078","journalAbbreviation":"Front. Psychol.","language":"en","source":"DOI.org (Crossref)","title":"Definitely maybe: can unconscious processes perform the same functions as conscious processes?","title-short":"Definitely maybe","URL":"http://www.frontiersin.org/Consciousness_Research/10.3389/fpsyg.2015.00584/abstract","volume":"6","author":[{"family":"Hesselmann","given":"Guido"},{"family":"Moors","given":"Pieter"}],"accessed":{"date-parts":[["2022",3,2]]},"issued":{"date-parts":[["2015",5,6]]}}},{"id":804,"uris":["http://zotero.org/users/8275165/items/TQED5NCY"],"itemData":{"id":804,"type":"article-journal","container-title":"Ergo, an Open Access Journal of Philosophy","DOI":"10.3998/ergo.12405314.0006.028","ISSN":"2330-4014","issue":"20201214","language":"en","source":"DOI.org (Crossref)","title":"Consciousness Science Underdetermined: A Short History of Endless Debates","title-short":"Consciousness Science Underdetermined","URL":"http://hdl.handle.net/2027/spo.12405314.0006.028","volume":"6","author":[{"family":"Michel","given":"Matthias"}],"accessed":{"date-parts":[["2022",9,18]]},"issued":{"date-parts":[["2019",9,16]]}}},{"id":365,"uris":["http://zotero.org/users/8275165/items/MMT5HLI9"],"itemData":{"id":365,"type":"article-journal","container-title":"Neuroscience of Consciousness","DOI":"10.1093/nc/nix015","ISSN":"2057-2107","issue":"1","language":"en","source":"DOI.org (Crossref)","title":"Does unconscious perception really exist? Continuing the ASSC20 debate","title-short":"Does unconscious perception really exist?","URL":"https://academic.oup.com/nc/article/doi/10.1093/nc/nix015/4107416","volume":"2017","author":[{"family":"Peters","given":"Megan A K"},{"family":"Kentridge","given":"Robert W"},{"family":"Phillips","given":"Ian"},{"family":"Block","given":"Ned"}],"accessed":{"date-parts":[["2022",2,2]]},"issued":{"date-parts":[["2017",1]]}}}],"schema":"https://github.com/citation-style-language/schema/raw/master/csl-citation.json"} </w:instrText>
       </w:r>
       <w:r>
         <w:fldChar w:fldCharType="separate"/>
@@ -31050,7 +31072,7 @@
         <w:rPr>
           <w:rFonts w:ascii="Times New Roman" w:hAnsi="Times New Roman" w:cs="Times New Roman"/>
         </w:rPr>
-        <w:t>(Hassin, 2013; Hesselmann &amp; Moors, 2015; Peters et al., 2017)</w:t>
+        <w:t>(Hassin, 2013; Hesselmann &amp; Moors, 2015; Michel, 2019; Peters et al., 2017)</w:t>
       </w:r>
       <w:r>
         <w:fldChar w:fldCharType="end"/>
@@ -31243,7 +31265,11 @@
         <w:t xml:space="preserve">possibly since </w:t>
       </w:r>
       <w:r>
-        <w:t>this experiment allowed for relatively slow responses</w:t>
+        <w:t xml:space="preserve">this experiment allowed for </w:t>
+      </w:r>
+      <w:r>
+        <w:lastRenderedPageBreak/>
+        <w:t>relatively slow responses</w:t>
       </w:r>
       <w:r>
         <w:t xml:space="preserve">. </w:t>
@@ -31815,7 +31841,11 @@
         <w:t xml:space="preserve">behavior </w:t>
       </w:r>
       <w:r>
-        <w:t xml:space="preserve">is particularly interesting </w:t>
+        <w:t xml:space="preserve">is particularly </w:t>
+      </w:r>
+      <w:r>
+        <w:lastRenderedPageBreak/>
+        <w:t xml:space="preserve">interesting </w:t>
       </w:r>
       <w:r>
         <w:t xml:space="preserve">in priming experiments </w:t>
@@ -32369,7 +32399,11 @@
         <w:t xml:space="preserve"> plausible that </w:t>
       </w:r>
       <w:r>
-        <w:t xml:space="preserve">the reported effect is more driven by </w:t>
+        <w:t xml:space="preserve">the reported effect is </w:t>
+      </w:r>
+      <w:r>
+        <w:lastRenderedPageBreak/>
+        <w:t xml:space="preserve">more driven by </w:t>
       </w:r>
       <w:r>
         <w:t>consciously processed primes</w:t>
@@ -32975,7 +33009,11 @@
         <w:t>likely</w:t>
       </w:r>
       <w:r>
-        <w:t>, since if the effect vanished too quickly for affecting reaching, it should have also faded away for keyboard presses</w:t>
+        <w:t xml:space="preserve">, since if the effect vanished too quickly for affecting reaching, it should have also faded </w:t>
+      </w:r>
+      <w:r>
+        <w:lastRenderedPageBreak/>
+        <w:t>away for keyboard presses</w:t>
       </w:r>
       <w:r>
         <w:t>.</w:t>
@@ -33205,6 +33243,7 @@
       </w:pPr>
       <w:bookmarkStart w:id="1444" w:name="_Toc114137586"/>
       <w:r>
+        <w:lastRenderedPageBreak/>
         <w:t>Supplementary materials</w:t>
       </w:r>
       <w:bookmarkEnd w:id="1444"/>
@@ -33405,6 +33444,7 @@
           <w:rPr>
             <w:noProof/>
           </w:rPr>
+          <w:lastRenderedPageBreak/>
           <w:drawing>
             <wp:inline distT="0" distB="0" distL="0" distR="0" wp14:anchorId="0033C475" wp14:editId="5B7D44A5">
               <wp:extent cx="5943600" cy="5314950"/>
@@ -34528,6 +34568,7 @@
                   <w:b/>
                   <w:bCs/>
                 </w:rPr>
+                <w:lastRenderedPageBreak/>
                 <w:t>Late responses</w:t>
               </w:r>
             </w:ins>
@@ -36243,6 +36284,7 @@
       <w:bookmarkStart w:id="1775" w:name="_Toc114137587"/>
       <w:del w:id="1776" w:author="Chen Heller" w:date="2022-09-14T12:05:00Z">
         <w:r>
+          <w:lastRenderedPageBreak/>
           <w:delText>Bibliography</w:delText>
         </w:r>
       </w:del>
@@ -36388,17 +36430,27 @@
         <w:pStyle w:val="Bibliography"/>
       </w:pPr>
       <w:r>
-        <w:t xml:space="preserve">Avneon, M. (2018). Reexamining unconscious response priming_ A liminal-prime paradigm. </w:t>
+        <w:t xml:space="preserve">Bogomolov, M., Peterson, C. B., Benjamini, Y., &amp; Sabatti, C. (2021). Hypotheses on a tree: New error rates and testing strategies. </w:t>
       </w:r>
       <w:r>
         <w:rPr>
           <w:i/>
           <w:iCs/>
         </w:rPr>
-        <w:t>Consciousness and Cognition</w:t>
-      </w:r>
-      <w:r>
-        <w:t>, 17.</w:t>
+        <w:t>Biometrika</w:t>
+      </w:r>
+      <w:r>
+        <w:t xml:space="preserve">, </w:t>
+      </w:r>
+      <w:r>
+        <w:rPr>
+          <w:i/>
+          <w:iCs/>
+        </w:rPr>
+        <w:t>108</w:t>
+      </w:r>
+      <w:r>
+        <w:t>(3), 575–590. https://doi.org/10.1093/biomet/asaa086</w:t>
       </w:r>
     </w:p>
     <w:p>
@@ -36406,27 +36458,45 @@
         <w:pStyle w:val="Bibliography"/>
       </w:pPr>
       <w:r>
-        <w:t xml:space="preserve">Bogomolov, M., Peterson, C. B., Benjamini, Y., &amp; Sabatti, C. (2021). Hypotheses on a tree: New error rates and testing strategies. </w:t>
+        <w:t xml:space="preserve">Bowers, K. S. (1982). </w:t>
       </w:r>
       <w:r>
         <w:rPr>
           <w:i/>
           <w:iCs/>
         </w:rPr>
-        <w:t>Biometrika</w:t>
-      </w:r>
-      <w:r>
-        <w:t xml:space="preserve">, </w:t>
+        <w:t>On being unconsciously influenced and informed.</w:t>
+      </w:r>
+      <w:r>
+        <w:t xml:space="preserve"> https://philpapers.org/rec/BOWOBU</w:t>
+      </w:r>
+    </w:p>
+    <w:p>
+      <w:pPr>
+        <w:pStyle w:val="Bibliography"/>
+      </w:pPr>
+      <w:r>
+        <w:t xml:space="preserve">Brainard, D. H. (1997). The Psychophysics Toolbox. </w:t>
       </w:r>
       <w:r>
         <w:rPr>
           <w:i/>
           <w:iCs/>
         </w:rPr>
-        <w:t>108</w:t>
-      </w:r>
-      <w:r>
-        <w:t>(3), 575–590. https://doi.org/10.1093/biomet/asaa086</w:t>
+        <w:t>Spatial Vision</w:t>
+      </w:r>
+      <w:r>
+        <w:t xml:space="preserve">, </w:t>
+      </w:r>
+      <w:r>
+        <w:rPr>
+          <w:i/>
+          <w:iCs/>
+        </w:rPr>
+        <w:t>10</w:t>
+      </w:r>
+      <w:r>
+        <w:t>(4), 433–436. https://doi.org/10.1163/156856897X00357</w:t>
       </w:r>
     </w:p>
     <w:p>
@@ -36434,17 +36504,27 @@
         <w:pStyle w:val="Bibliography"/>
       </w:pPr>
       <w:r>
-        <w:t xml:space="preserve">Bowers, K. S. (1982). </w:t>
+        <w:t xml:space="preserve">Breitmeyer, B. G. (2015). Psychophysical “blinding” methods reveal a functional hierarchy of unconscious visual processing. </w:t>
       </w:r>
       <w:r>
         <w:rPr>
           <w:i/>
           <w:iCs/>
         </w:rPr>
-        <w:t>On being unconsciously influenced and informed.</w:t>
-      </w:r>
-      <w:r>
-        <w:t xml:space="preserve"> https://philpapers.org/rec/BOWOBU</w:t>
+        <w:t>Consciousness and Cognition</w:t>
+      </w:r>
+      <w:r>
+        <w:t xml:space="preserve">, </w:t>
+      </w:r>
+      <w:r>
+        <w:rPr>
+          <w:i/>
+          <w:iCs/>
+        </w:rPr>
+        <w:t>35</w:t>
+      </w:r>
+      <w:r>
+        <w:t>, 234–250. https://doi.org/10.1016/j.concog.2015.01.012</w:t>
       </w:r>
     </w:p>
     <w:p>
@@ -36452,14 +36532,14 @@
         <w:pStyle w:val="Bibliography"/>
       </w:pPr>
       <w:r>
-        <w:t xml:space="preserve">Brainard, D. H. (1997). The Psychophysics Toolbox. </w:t>
+        <w:t xml:space="preserve">Brown, R., Lau, H., &amp; LeDoux, J. E. (2019). Understanding the Higher-Order Approach to Consciousness. </w:t>
       </w:r>
       <w:r>
         <w:rPr>
           <w:i/>
           <w:iCs/>
         </w:rPr>
-        <w:t>Spatial Vision</w:t>
+        <w:t>Trends in Cognitive Sciences</w:t>
       </w:r>
       <w:r>
         <w:t xml:space="preserve">, </w:t>
@@ -36469,10 +36549,10 @@
           <w:i/>
           <w:iCs/>
         </w:rPr>
-        <w:t>10</w:t>
-      </w:r>
-      <w:r>
-        <w:t>(4), 433–436. https://doi.org/10.1163/156856897X00357</w:t>
+        <w:t>23</w:t>
+      </w:r>
+      <w:r>
+        <w:t>(9), 754–768. https://doi.org/10.1016/j.tics.2019.06.009</w:t>
       </w:r>
     </w:p>
     <w:p>
@@ -36480,14 +36560,14 @@
         <w:pStyle w:val="Bibliography"/>
       </w:pPr>
       <w:r>
-        <w:t xml:space="preserve">Breitmeyer, B. G. (2015). Psychophysical “blinding” methods reveal a functional hierarchy of unconscious visual processing. </w:t>
+        <w:t xml:space="preserve">Burk, D., Ingram, J. N., Franklin, D. W., Shadlen, M. N., &amp; Wolpert, D. M. (2014). Motor Effort Alters Changes of Mind in Sensorimotor Decision Making. </w:t>
       </w:r>
       <w:r>
         <w:rPr>
           <w:i/>
           <w:iCs/>
         </w:rPr>
-        <w:t>Consciousness and Cognition</w:t>
+        <w:t>PLoS ONE</w:t>
       </w:r>
       <w:r>
         <w:t xml:space="preserve">, </w:t>
@@ -36497,10 +36577,10 @@
           <w:i/>
           <w:iCs/>
         </w:rPr>
-        <w:t>35</w:t>
-      </w:r>
-      <w:r>
-        <w:t>, 234–250. https://doi.org/10.1016/j.concog.2015.01.012</w:t>
+        <w:t>9</w:t>
+      </w:r>
+      <w:r>
+        <w:t>(3), e92681. https://doi.org/10.1371/journal.pone.0092681</w:t>
       </w:r>
     </w:p>
     <w:p>
@@ -36508,27 +36588,46 @@
         <w:pStyle w:val="Bibliography"/>
       </w:pPr>
       <w:r>
-        <w:t xml:space="preserve">Brown, R., Lau, H., &amp; LeDoux, J. E. (2019). Understanding the Higher-Order Approach to Consciousness. </w:t>
+        <w:t xml:space="preserve">Cressman, E. K., Franks, I. M., Enns, J. T., &amp; Chua, R. (2007). On-line control of pointing is modiﬁed by unseen visual shapes. </w:t>
       </w:r>
       <w:r>
         <w:rPr>
           <w:i/>
           <w:iCs/>
         </w:rPr>
-        <w:t>Trends in Cognitive Sciences</w:t>
-      </w:r>
-      <w:r>
-        <w:t xml:space="preserve">, </w:t>
+        <w:t>Consciousness and Cognition</w:t>
+      </w:r>
+      <w:r>
+        <w:t>, 11.</w:t>
+      </w:r>
+    </w:p>
+    <w:p>
+      <w:pPr>
+        <w:pStyle w:val="Bibliography"/>
+      </w:pPr>
+      <w:r>
+        <w:lastRenderedPageBreak/>
+        <w:t xml:space="preserve">Daltrozzo, J., Signoret, C., Tillmann, B., &amp; Perrin, F. (2011). Subliminal Semantic Priming in Speech. </w:t>
       </w:r>
       <w:r>
         <w:rPr>
           <w:i/>
           <w:iCs/>
         </w:rPr>
-        <w:t>23</w:t>
-      </w:r>
-      <w:r>
-        <w:t>(9), 754–768. https://doi.org/10.1016/j.tics.2019.06.009</w:t>
+        <w:t>PLoS ONE</w:t>
+      </w:r>
+      <w:r>
+        <w:t xml:space="preserve">, </w:t>
+      </w:r>
+      <w:r>
+        <w:rPr>
+          <w:i/>
+          <w:iCs/>
+        </w:rPr>
+        <w:t>6</w:t>
+      </w:r>
+      <w:r>
+        <w:t>(5), e20273. https://doi.org/10.1371/journal.pone.0020273</w:t>
       </w:r>
     </w:p>
     <w:p>
@@ -36536,14 +36635,14 @@
         <w:pStyle w:val="Bibliography"/>
       </w:pPr>
       <w:r>
-        <w:t xml:space="preserve">Burk, D., Ingram, J. N., Franklin, D. W., Shadlen, M. N., &amp; Wolpert, D. M. (2014). Motor Effort Alters Changes of Mind in Sensorimotor Decision Making. </w:t>
+        <w:t xml:space="preserve">Damian, M. F. (2001). Congruity effects evoked by subliminally presented primes: Automaticity rather than semantic processing. </w:t>
       </w:r>
       <w:r>
         <w:rPr>
           <w:i/>
           <w:iCs/>
         </w:rPr>
-        <w:t>PLoS ONE</w:t>
+        <w:t>Journal of Experimental Psychology: Human Perception and Performance</w:t>
       </w:r>
       <w:r>
         <w:t xml:space="preserve">, </w:t>
@@ -36553,10 +36652,10 @@
           <w:i/>
           <w:iCs/>
         </w:rPr>
-        <w:t>9</w:t>
-      </w:r>
-      <w:r>
-        <w:t>(3), e92681. https://doi.org/10.1371/journal.pone.0092681</w:t>
+        <w:t>27</w:t>
+      </w:r>
+      <w:r>
+        <w:t>(1), 154–165. https://doi.org/10.1037/0096-1523.27.1.154</w:t>
       </w:r>
     </w:p>
     <w:p>
@@ -36564,17 +36663,27 @@
         <w:pStyle w:val="Bibliography"/>
       </w:pPr>
       <w:r>
-        <w:t xml:space="preserve">Cressman, E. K., Franks, I. M., Enns, J. T., &amp; Chua, R. (2007). On-line control of pointing is modiﬁed by unseen visual shapes. </w:t>
+        <w:t xml:space="preserve">Dehaene, S., Naccache, L., Clec’H, G. L., Koechlin, E., Mueller, M., &amp; Dehaene-Lambertz, G. (1998). </w:t>
       </w:r>
       <w:r>
         <w:rPr>
           <w:i/>
           <w:iCs/>
         </w:rPr>
-        <w:t>Consciousness and Cognition</w:t>
-      </w:r>
-      <w:r>
-        <w:t>, 11.</w:t>
+        <w:t>Imaging unconscious semantic priming</w:t>
+      </w:r>
+      <w:r>
+        <w:t xml:space="preserve">. </w:t>
+      </w:r>
+      <w:r>
+        <w:rPr>
+          <w:i/>
+          <w:iCs/>
+        </w:rPr>
+        <w:t>395</w:t>
+      </w:r>
+      <w:r>
+        <w:t>, 4.</w:t>
       </w:r>
     </w:p>
     <w:p>
@@ -36582,14 +36691,14 @@
         <w:pStyle w:val="Bibliography"/>
       </w:pPr>
       <w:r>
-        <w:t xml:space="preserve">Daltrozzo, J., Signoret, C., Tillmann, B., &amp; Perrin, F. (2011). Subliminal Semantic Priming in Speech. </w:t>
+        <w:t xml:space="preserve">Dehaene, S., Naccache, L., Cohen, L., Bihan, D. L., Mangin, J.-F., Poline, J.-B., &amp; Rivière, D. (2001). Cerebral mechanisms of word masking and unconscious repetition priming. </w:t>
       </w:r>
       <w:r>
         <w:rPr>
           <w:i/>
           <w:iCs/>
         </w:rPr>
-        <w:t>PLoS ONE</w:t>
+        <w:t>Nature Neuroscience</w:t>
       </w:r>
       <w:r>
         <w:t xml:space="preserve">, </w:t>
@@ -36599,10 +36708,10 @@
           <w:i/>
           <w:iCs/>
         </w:rPr>
-        <w:t>6</w:t>
-      </w:r>
-      <w:r>
-        <w:t>(5), e20273. https://doi.org/10.1371/journal.pone.0020273</w:t>
+        <w:t>4</w:t>
+      </w:r>
+      <w:r>
+        <w:t>(7), 752–758. https://doi.org/10.1038/89551</w:t>
       </w:r>
     </w:p>
     <w:p>
@@ -36610,14 +36719,14 @@
         <w:pStyle w:val="Bibliography"/>
       </w:pPr>
       <w:r>
-        <w:t xml:space="preserve">Damian, M. F. (2001). Congruity effects evoked by subliminally presented primes: Automaticity rather than semantic processing. </w:t>
+        <w:t xml:space="preserve">Dell’Acqua, R., &amp; Grainger, J. (1999). Unconscious semantic priming from pictures. </w:t>
       </w:r>
       <w:r>
         <w:rPr>
           <w:i/>
           <w:iCs/>
         </w:rPr>
-        <w:t>Journal of Experimental Psychology: Human Perception and Performance</w:t>
+        <w:t>Cognition</w:t>
       </w:r>
       <w:r>
         <w:t xml:space="preserve">, </w:t>
@@ -36627,10 +36736,10 @@
           <w:i/>
           <w:iCs/>
         </w:rPr>
-        <w:t>27</w:t>
-      </w:r>
-      <w:r>
-        <w:t>(1), 154–165. https://doi.org/10.1037/0096-1523.27.1.154</w:t>
+        <w:t>73</w:t>
+      </w:r>
+      <w:r>
+        <w:t>(1), B1–B15. https://doi.org/10.1016/S0010-0277(99)00049-9</w:t>
       </w:r>
     </w:p>
     <w:p>
@@ -36638,27 +36747,45 @@
         <w:pStyle w:val="Bibliography"/>
       </w:pPr>
       <w:r>
-        <w:t xml:space="preserve">Dehaene, S., Naccache, L., Clec’H, G. L., Koechlin, E., Mueller, M., &amp; Dehaene-Lambertz, G. (1998). </w:t>
+        <w:t xml:space="preserve">D’Errico, J. (2022). </w:t>
       </w:r>
       <w:r>
         <w:rPr>
           <w:i/>
           <w:iCs/>
         </w:rPr>
-        <w:t>Imaging unconscious semantic priming</w:t>
-      </w:r>
-      <w:r>
-        <w:t xml:space="preserve">. </w:t>
+        <w:t>Inpaint_nans</w:t>
+      </w:r>
+      <w:r>
+        <w:t>. MATLAB Central File Exchange. https://www.mathworks.com/matlabcentral/fileexchange/4551-inpaint_nans</w:t>
+      </w:r>
+    </w:p>
+    <w:p>
+      <w:pPr>
+        <w:pStyle w:val="Bibliography"/>
+      </w:pPr>
+      <w:r>
+        <w:t xml:space="preserve">Desmurget, M., Jordan, M., Prablanc, C., &amp; Jeannerod, M. (1997). Constrained and Unconstrained Movements Involve Different Control Strategies. </w:t>
       </w:r>
       <w:r>
         <w:rPr>
           <w:i/>
           <w:iCs/>
         </w:rPr>
-        <w:t>395</w:t>
-      </w:r>
-      <w:r>
-        <w:t>, 4.</w:t>
+        <w:t>Journal of Neurophysiology</w:t>
+      </w:r>
+      <w:r>
+        <w:t xml:space="preserve">, </w:t>
+      </w:r>
+      <w:r>
+        <w:rPr>
+          <w:i/>
+          <w:iCs/>
+        </w:rPr>
+        <w:t>77</w:t>
+      </w:r>
+      <w:r>
+        <w:t>(3), 1644–1650. https://doi.org/10.1152/jn.1997.77.3.1644</w:t>
       </w:r>
     </w:p>
     <w:p>
@@ -36666,14 +36793,14 @@
         <w:pStyle w:val="Bibliography"/>
       </w:pPr>
       <w:r>
-        <w:t xml:space="preserve">Dehaene, S., Naccache, L., Cohen, L., Bihan, D. L., Mangin, J.-F., Poline, J.-B., &amp; Rivière, D. (2001). Cerebral mechanisms of word masking and unconscious repetition priming. </w:t>
+        <w:t xml:space="preserve">Dotan, D., Meyniel, F., &amp; Dehaene, S. (2018). On-line confidence monitoring during decision making. </w:t>
       </w:r>
       <w:r>
         <w:rPr>
           <w:i/>
           <w:iCs/>
         </w:rPr>
-        <w:t>Nature Neuroscience</w:t>
+        <w:t>Cognition</w:t>
       </w:r>
       <w:r>
         <w:t xml:space="preserve">, </w:t>
@@ -36683,10 +36810,10 @@
           <w:i/>
           <w:iCs/>
         </w:rPr>
-        <w:t>4</w:t>
-      </w:r>
-      <w:r>
-        <w:t>(7), 752–758. https://doi.org/10.1038/89551</w:t>
+        <w:t>171</w:t>
+      </w:r>
+      <w:r>
+        <w:t>, 112–121. https://doi.org/10.1016/j.cognition.2017.11.001</w:t>
       </w:r>
     </w:p>
     <w:p>
@@ -36694,14 +36821,14 @@
         <w:pStyle w:val="Bibliography"/>
       </w:pPr>
       <w:r>
-        <w:t xml:space="preserve">Dell’Acqua, R., &amp; Grainger, J. (1999). Unconscious semantic priming from pictures. </w:t>
+        <w:t xml:space="preserve">Dotan, D., Pinheiro-Chagas, P., Al Roumi, F., &amp; Dehaene, S. (2019). Track It to Crack It: Dissecting Processing Stages with Finger Tracking. </w:t>
       </w:r>
       <w:r>
         <w:rPr>
           <w:i/>
           <w:iCs/>
         </w:rPr>
-        <w:t>Cognition</w:t>
+        <w:t>Trends in Cognitive Sciences</w:t>
       </w:r>
       <w:r>
         <w:t xml:space="preserve">, </w:t>
@@ -36711,10 +36838,10 @@
           <w:i/>
           <w:iCs/>
         </w:rPr>
-        <w:t>73</w:t>
-      </w:r>
-      <w:r>
-        <w:t>(1), B1–B15. https://doi.org/10.1016/S0010-0277(99)00049-9</w:t>
+        <w:t>23</w:t>
+      </w:r>
+      <w:r>
+        <w:t>(12), 1058–1070. https://doi.org/10.1016/j.tics.2019.10.002</w:t>
       </w:r>
     </w:p>
     <w:p>
@@ -36722,17 +36849,27 @@
         <w:pStyle w:val="Bibliography"/>
       </w:pPr>
       <w:r>
-        <w:t xml:space="preserve">D’Errico, J. (2022). </w:t>
+        <w:t xml:space="preserve">Eriksen, C. W. (1960). Discrimination and learning without awareness: A methodological survey and evaluation. </w:t>
       </w:r>
       <w:r>
         <w:rPr>
           <w:i/>
           <w:iCs/>
         </w:rPr>
-        <w:t>Inpaint_nans</w:t>
-      </w:r>
-      <w:r>
-        <w:t>. MATLAB Central File Exchange. https://www.mathworks.com/matlabcentral/fileexchange/4551-inpaint_nans</w:t>
+        <w:t>Psychological Review</w:t>
+      </w:r>
+      <w:r>
+        <w:t xml:space="preserve">, </w:t>
+      </w:r>
+      <w:r>
+        <w:rPr>
+          <w:i/>
+          <w:iCs/>
+        </w:rPr>
+        <w:t>67</w:t>
+      </w:r>
+      <w:r>
+        <w:t>(5), 279–300. https://doi.org/10.1037/h0041622</w:t>
       </w:r>
     </w:p>
     <w:p>
@@ -36740,27 +36877,45 @@
         <w:pStyle w:val="Bibliography"/>
       </w:pPr>
       <w:r>
-        <w:t xml:space="preserve">Desmurget, M., Jordan, M., Prablanc, C., &amp; Jeannerod, M. (1997). Constrained and Unconstrained Movements Involve Different Control Strategies. </w:t>
+        <w:t xml:space="preserve">Everitt, B. S., &amp; Skrondal, A. (2010). </w:t>
       </w:r>
       <w:r>
         <w:rPr>
           <w:i/>
           <w:iCs/>
         </w:rPr>
-        <w:t>Journal of Neurophysiology</w:t>
-      </w:r>
-      <w:r>
-        <w:t xml:space="preserve">, </w:t>
+        <w:t>The Cambridge dictionary of statistics</w:t>
+      </w:r>
+      <w:r>
+        <w:t>. http://196.43.179.6:8080/xmlui/handle/123456789/1213</w:t>
+      </w:r>
+    </w:p>
+    <w:p>
+      <w:pPr>
+        <w:pStyle w:val="Bibliography"/>
+      </w:pPr>
+      <w:r>
+        <w:t xml:space="preserve">Farmer, T. A., Cargill, S. A., Hindy, N. C., Dale, R., &amp; Spivey, M. J. (2007). Tracking the Continuity of Language Comprehension: Computer Mouse Trajectories Suggest Parallel Syntactic Processing. </w:t>
       </w:r>
       <w:r>
         <w:rPr>
           <w:i/>
           <w:iCs/>
         </w:rPr>
-        <w:t>77</w:t>
-      </w:r>
-      <w:r>
-        <w:t>(3), 1644–1650. https://doi.org/10.1152/jn.1997.77.3.1644</w:t>
+        <w:t>Cognitive Science</w:t>
+      </w:r>
+      <w:r>
+        <w:t xml:space="preserve">, </w:t>
+      </w:r>
+      <w:r>
+        <w:rPr>
+          <w:i/>
+          <w:iCs/>
+        </w:rPr>
+        <w:t>31</w:t>
+      </w:r>
+      <w:r>
+        <w:t>(5), 889–909. https://doi.org/10.1080/03640210701530797</w:t>
       </w:r>
     </w:p>
     <w:p>
@@ -36768,14 +36923,15 @@
         <w:pStyle w:val="Bibliography"/>
       </w:pPr>
       <w:r>
-        <w:t xml:space="preserve">Dotan, D., Meyniel, F., &amp; Dehaene, S. (2018). On-line confidence monitoring during decision making. </w:t>
+        <w:lastRenderedPageBreak/>
+        <w:t xml:space="preserve">Farmer, T. A., Cargill, S. A., &amp; Spivey, M. J. (2007). Gradiency and Visual Context in Syntactic Garden-Paths. </w:t>
       </w:r>
       <w:r>
         <w:rPr>
           <w:i/>
           <w:iCs/>
         </w:rPr>
-        <w:t>Cognition</w:t>
+        <w:t>Journal of Memory and Language</w:t>
       </w:r>
       <w:r>
         <w:t xml:space="preserve">, </w:t>
@@ -36785,10 +36941,10 @@
           <w:i/>
           <w:iCs/>
         </w:rPr>
-        <w:t>171</w:t>
-      </w:r>
-      <w:r>
-        <w:t>, 112–121. https://doi.org/10.1016/j.cognition.2017.11.001</w:t>
+        <w:t>57</w:t>
+      </w:r>
+      <w:r>
+        <w:t>(4), 570–595. https://doi.org/10.1016/j.jml.2007.04.003</w:t>
       </w:r>
     </w:p>
     <w:p>
@@ -36796,14 +36952,14 @@
         <w:pStyle w:val="Bibliography"/>
       </w:pPr>
       <w:r>
-        <w:t xml:space="preserve">Dotan, D., Pinheiro-Chagas, P., Al Roumi, F., &amp; Dehaene, S. (2019). Track It to Crack It: Dissecting Processing Stages with Finger Tracking. </w:t>
+        <w:t xml:space="preserve">Faul, F., Erdfelder, E., Buchner, A., &amp; Lang, A.-G. (2009). Statistical power analyses using G*Power 3.1: Tests for correlation and regression analyses. </w:t>
       </w:r>
       <w:r>
         <w:rPr>
           <w:i/>
           <w:iCs/>
         </w:rPr>
-        <w:t>Trends in Cognitive Sciences</w:t>
+        <w:t>Behavior Research Methods</w:t>
       </w:r>
       <w:r>
         <w:t xml:space="preserve">, </w:t>
@@ -36813,10 +36969,10 @@
           <w:i/>
           <w:iCs/>
         </w:rPr>
-        <w:t>23</w:t>
-      </w:r>
-      <w:r>
-        <w:t>(12), 1058–1070. https://doi.org/10.1016/j.tics.2019.10.002</w:t>
+        <w:t>41</w:t>
+      </w:r>
+      <w:r>
+        <w:t>(4), 1149–1160. https://doi.org/10.3758/BRM.41.4.1149</w:t>
       </w:r>
     </w:p>
     <w:p>
@@ -36824,14 +36980,14 @@
         <w:pStyle w:val="Bibliography"/>
       </w:pPr>
       <w:r>
-        <w:t xml:space="preserve">Eriksen, C. W. (1960). Discrimination and learning without awareness: A methodological survey and evaluation. </w:t>
+        <w:t xml:space="preserve">Faul, F., Erdfelder, E., Lang, A.-G., &amp; Buchner, A. (2007). G*Power 3: A flexible statistical power analysis program for the social, behavioral, and biomedical sciences. </w:t>
       </w:r>
       <w:r>
         <w:rPr>
           <w:i/>
           <w:iCs/>
         </w:rPr>
-        <w:t>Psychological Review</w:t>
+        <w:t>Behavior Research Methods</w:t>
       </w:r>
       <w:r>
         <w:t xml:space="preserve">, </w:t>
@@ -36841,10 +36997,10 @@
           <w:i/>
           <w:iCs/>
         </w:rPr>
-        <w:t>67</w:t>
-      </w:r>
-      <w:r>
-        <w:t>(5), 279–300. https://doi.org/10.1037/h0041622</w:t>
+        <w:t>39</w:t>
+      </w:r>
+      <w:r>
+        <w:t>(2), 175–191. https://doi.org/10.3758/BF03193146</w:t>
       </w:r>
     </w:p>
     <w:p>
@@ -36852,17 +37008,27 @@
         <w:pStyle w:val="Bibliography"/>
       </w:pPr>
       <w:r>
-        <w:t xml:space="preserve">Everitt, B. S., &amp; Skrondal, A. (2010). </w:t>
+        <w:t xml:space="preserve">Finkbeiner, M., Forster, K., Nicol, J., &amp; Nakamura, K. (2004). The role of polysemy in masked semantic and translation priming. </w:t>
       </w:r>
       <w:r>
         <w:rPr>
           <w:i/>
           <w:iCs/>
         </w:rPr>
-        <w:t>The Cambridge dictionary of statistics</w:t>
-      </w:r>
-      <w:r>
-        <w:t>. http://196.43.179.6:8080/xmlui/handle/123456789/1213</w:t>
+        <w:t>Journal of Memory and Language</w:t>
+      </w:r>
+      <w:r>
+        <w:t xml:space="preserve">, </w:t>
+      </w:r>
+      <w:r>
+        <w:rPr>
+          <w:i/>
+          <w:iCs/>
+        </w:rPr>
+        <w:t>51</w:t>
+      </w:r>
+      <w:r>
+        <w:t>(1), 1–22. https://doi.org/10.1016/j.jml.2004.01.004</w:t>
       </w:r>
     </w:p>
     <w:p>
@@ -36870,14 +37036,14 @@
         <w:pStyle w:val="Bibliography"/>
       </w:pPr>
       <w:r>
-        <w:t xml:space="preserve">Farmer, T. A., Cargill, S. A., Hindy, N. C., Dale, R., &amp; Spivey, M. J. (2007). Tracking the Continuity of Language Comprehension: Computer Mouse Trajectories Suggest Parallel Syntactic Processing. </w:t>
+        <w:t xml:space="preserve">Finkbeiner, M., &amp; Friedman, J. (2011). The Flexibility of Nonconsciously Deployed Cognitive Processes: Evidence from Masked Congruence Priming. </w:t>
       </w:r>
       <w:r>
         <w:rPr>
           <w:i/>
           <w:iCs/>
         </w:rPr>
-        <w:t>Cognitive Science</w:t>
+        <w:t>PLoS ONE</w:t>
       </w:r>
       <w:r>
         <w:t xml:space="preserve">, </w:t>
@@ -36887,10 +37053,10 @@
           <w:i/>
           <w:iCs/>
         </w:rPr>
-        <w:t>31</w:t>
-      </w:r>
-      <w:r>
-        <w:t>(5), 889–909. https://doi.org/10.1080/03640210701530797</w:t>
+        <w:t>6</w:t>
+      </w:r>
+      <w:r>
+        <w:t>(2), e17095. https://doi.org/10.1371/journal.pone.0017095</w:t>
       </w:r>
     </w:p>
     <w:p>
@@ -36898,14 +37064,14 @@
         <w:pStyle w:val="Bibliography"/>
       </w:pPr>
       <w:r>
-        <w:t xml:space="preserve">Farmer, T. A., Cargill, S. A., &amp; Spivey, M. J. (2007). Gradiency and Visual Context in Syntactic Garden-Paths. </w:t>
+        <w:t xml:space="preserve">Finkbeiner, M., Song, J.-H., Nakayama, K., &amp; Caramazza, A. (2008). Engaging the motor system with masked orthographic primes: A kinematic analysis. </w:t>
       </w:r>
       <w:r>
         <w:rPr>
           <w:i/>
           <w:iCs/>
         </w:rPr>
-        <w:t>Journal of Memory and Language</w:t>
+        <w:t>Visual Cognition</w:t>
       </w:r>
       <w:r>
         <w:t xml:space="preserve">, </w:t>
@@ -36915,10 +37081,10 @@
           <w:i/>
           <w:iCs/>
         </w:rPr>
-        <w:t>57</w:t>
-      </w:r>
-      <w:r>
-        <w:t>(4), 570–595. https://doi.org/10.1016/j.jml.2007.04.003</w:t>
+        <w:t>16</w:t>
+      </w:r>
+      <w:r>
+        <w:t>(1), 11–22. https://doi.org/10.1080/13506280701203838</w:t>
       </w:r>
     </w:p>
     <w:p>
@@ -36926,14 +37092,14 @@
         <w:pStyle w:val="Bibliography"/>
       </w:pPr>
       <w:r>
-        <w:t xml:space="preserve">Faul, F., Erdfelder, E., Buchner, A., &amp; Lang, A.-G. (2009). Statistical power analyses using G*Power 3.1: Tests for correlation and regression analyses. </w:t>
+        <w:t xml:space="preserve">Freeman, J. B., Ambady, N., Rule, N. O., &amp; Johnson, K. L. (2008). Will a category cue attract you? Motor output reveals dynamic competition across person construal. </w:t>
       </w:r>
       <w:r>
         <w:rPr>
           <w:i/>
           <w:iCs/>
         </w:rPr>
-        <w:t>Behavior Research Methods</w:t>
+        <w:t>Journal of Experimental Psychology: General</w:t>
       </w:r>
       <w:r>
         <w:t xml:space="preserve">, </w:t>
@@ -36943,10 +37109,10 @@
           <w:i/>
           <w:iCs/>
         </w:rPr>
-        <w:t>41</w:t>
-      </w:r>
-      <w:r>
-        <w:t>(4), 1149–1160. https://doi.org/10.3758/BRM.41.4.1149</w:t>
+        <w:t>137</w:t>
+      </w:r>
+      <w:r>
+        <w:t>, 673–690. https://doi.org/10.1037/a0013875</w:t>
       </w:r>
     </w:p>
     <w:p>
@@ -36954,14 +37120,14 @@
         <w:pStyle w:val="Bibliography"/>
       </w:pPr>
       <w:r>
-        <w:t xml:space="preserve">Faul, F., Erdfelder, E., Lang, A.-G., &amp; Buchner, A. (2007). G*Power 3: A flexible statistical power analysis program for the social, behavioral, and biomedical sciences. </w:t>
+        <w:t xml:space="preserve">Freeman, J. B., Dale, R., &amp; Farmer, T. A. (2011). Hand in Motion Reveals Mind in Motion. </w:t>
       </w:r>
       <w:r>
         <w:rPr>
           <w:i/>
           <w:iCs/>
         </w:rPr>
-        <w:t>Behavior Research Methods</w:t>
+        <w:t>Frontiers in Psychology</w:t>
       </w:r>
       <w:r>
         <w:t xml:space="preserve">, </w:t>
@@ -36971,10 +37137,10 @@
           <w:i/>
           <w:iCs/>
         </w:rPr>
-        <w:t>39</w:t>
-      </w:r>
-      <w:r>
-        <w:t>(2), 175–191. https://doi.org/10.3758/BF03193146</w:t>
+        <w:t>2</w:t>
+      </w:r>
+      <w:r>
+        <w:t>. https://doi.org/10.3389/fpsyg.2011.00059</w:t>
       </w:r>
     </w:p>
     <w:p>
@@ -36982,27 +37148,35 @@
         <w:pStyle w:val="Bibliography"/>
       </w:pPr>
       <w:r>
-        <w:t xml:space="preserve">Finkbeiner, M., Forster, K., Nicol, J., &amp; Nakamura, K. (2004). The role of polysemy in masked semantic and translation priming. </w:t>
+        <w:t xml:space="preserve">Friedman, J., &amp; Finkbeiner, M. (2010). Temporal dynamics of masked congruence priming: Evidence from reaching trajectories. </w:t>
       </w:r>
       <w:r>
         <w:rPr>
           <w:i/>
           <w:iCs/>
         </w:rPr>
-        <w:t>Journal of Memory and Language</w:t>
-      </w:r>
-      <w:r>
-        <w:t xml:space="preserve">, </w:t>
+        <w:t>Proceedings of the 9th Conference of the Australasian Society for Cognitive Science</w:t>
+      </w:r>
+      <w:r>
+        <w:t>, 98–105. https://doi.org/10.5096/ASCS200916</w:t>
+      </w:r>
+    </w:p>
+    <w:p>
+      <w:pPr>
+        <w:pStyle w:val="Bibliography"/>
+      </w:pPr>
+      <w:r>
+        <w:t xml:space="preserve">Frost, R., &amp; Plaut, D. (2005). </w:t>
       </w:r>
       <w:r>
         <w:rPr>
           <w:i/>
           <w:iCs/>
         </w:rPr>
-        <w:t>51</w:t>
-      </w:r>
-      <w:r>
-        <w:t>(1), 1–22. https://doi.org/10.1016/j.jml.2004.01.004</w:t>
+        <w:t>The word-frequency database for printed Hebrew</w:t>
+      </w:r>
+      <w:r>
+        <w:t>. http://word-freq.huji.ac.il/index.html</w:t>
       </w:r>
     </w:p>
     <w:p>
@@ -37010,14 +37184,14 @@
         <w:pStyle w:val="Bibliography"/>
       </w:pPr>
       <w:r>
-        <w:t xml:space="preserve">Finkbeiner, M., &amp; Friedman, J. (2011). The Flexibility of Nonconsciously Deployed Cognitive Processes: Evidence from Masked Congruence Priming. </w:t>
+        <w:t xml:space="preserve">Gallivan, J. P., &amp; Chapman, C. S. (2014). Three-dimensional reach trajectories as a probe of real-time decision-making between multiple competing targets. </w:t>
       </w:r>
       <w:r>
         <w:rPr>
           <w:i/>
           <w:iCs/>
         </w:rPr>
-        <w:t>PLoS ONE</w:t>
+        <w:t>Frontiers in Neuroscience</w:t>
       </w:r>
       <w:r>
         <w:t xml:space="preserve">, </w:t>
@@ -37027,10 +37201,10 @@
           <w:i/>
           <w:iCs/>
         </w:rPr>
-        <w:t>6</w:t>
-      </w:r>
-      <w:r>
-        <w:t>(2), e17095. https://doi.org/10.1371/journal.pone.0017095</w:t>
+        <w:t>8</w:t>
+      </w:r>
+      <w:r>
+        <w:t>. https://doi.org/10.3389/fnins.2014.00215</w:t>
       </w:r>
     </w:p>
     <w:p>
@@ -37038,14 +37212,15 @@
         <w:pStyle w:val="Bibliography"/>
       </w:pPr>
       <w:r>
-        <w:t xml:space="preserve">Finkbeiner, M., Song, J.-H., Nakayama, K., &amp; Caramazza, A. (2008). Engaging the motor system with masked orthographic primes: A kinematic analysis. </w:t>
+        <w:lastRenderedPageBreak/>
+        <w:t xml:space="preserve">Greenwald, A. G., Draine, S. C., &amp; Abrams, R. L. (1996). Three Cognitive Markers of Unconscious Semantic Activation. </w:t>
       </w:r>
       <w:r>
         <w:rPr>
           <w:i/>
           <w:iCs/>
         </w:rPr>
-        <w:t>Visual Cognition</w:t>
+        <w:t>Science</w:t>
       </w:r>
       <w:r>
         <w:t xml:space="preserve">, </w:t>
@@ -37055,10 +37230,10 @@
           <w:i/>
           <w:iCs/>
         </w:rPr>
-        <w:t>16</w:t>
-      </w:r>
-      <w:r>
-        <w:t>(1), 11–22. https://doi.org/10.1080/13506280701203838</w:t>
+        <w:t>273</w:t>
+      </w:r>
+      <w:r>
+        <w:t>(5282), 1699–1702. https://doi.org/10.1126/science.273.5282.1699</w:t>
       </w:r>
     </w:p>
     <w:p>
@@ -37066,14 +37241,14 @@
         <w:pStyle w:val="Bibliography"/>
       </w:pPr>
       <w:r>
-        <w:t xml:space="preserve">Freeman, J. B., Ambady, N., Rule, N. O., &amp; Johnson, K. L. (2008). Will a category cue attract you? Motor output reveals dynamic competition across person construal. </w:t>
+        <w:t xml:space="preserve">Hannula, D. E., Simons, D. J., &amp; Cohen, N. J. (2005). Imaging implicit perception: Promise and pitfalls. </w:t>
       </w:r>
       <w:r>
         <w:rPr>
           <w:i/>
           <w:iCs/>
         </w:rPr>
-        <w:t>Journal of Experimental Psychology: General</w:t>
+        <w:t>Nature Reviews. Neuroscience</w:t>
       </w:r>
       <w:r>
         <w:t xml:space="preserve">, </w:t>
@@ -37083,10 +37258,10 @@
           <w:i/>
           <w:iCs/>
         </w:rPr>
-        <w:t>137</w:t>
-      </w:r>
-      <w:r>
-        <w:t>, 673–690. https://doi.org/10.1037/a0013875</w:t>
+        <w:t>6</w:t>
+      </w:r>
+      <w:r>
+        <w:t>(3), 247–255. https://doi.org/10.1038/nrn1630</w:t>
       </w:r>
     </w:p>
     <w:p>
@@ -37094,14 +37269,14 @@
         <w:pStyle w:val="Bibliography"/>
       </w:pPr>
       <w:r>
-        <w:t xml:space="preserve">Freeman, J. B., Dale, R., &amp; Farmer, T. A. (2011). Hand in Motion Reveals Mind in Motion. </w:t>
+        <w:t xml:space="preserve">Hassin, R. R. (2013). Yes It Can: On the Functional Abilities of the Human Unconscious. </w:t>
       </w:r>
       <w:r>
         <w:rPr>
           <w:i/>
           <w:iCs/>
         </w:rPr>
-        <w:t>Frontiers in Psychology</w:t>
+        <w:t>Perspectives on Psychological Science</w:t>
       </w:r>
       <w:r>
         <w:t xml:space="preserve">, </w:t>
@@ -37111,10 +37286,10 @@
           <w:i/>
           <w:iCs/>
         </w:rPr>
-        <w:t>2</w:t>
-      </w:r>
-      <w:r>
-        <w:t>. https://doi.org/10.3389/fpsyg.2011.00059</w:t>
+        <w:t>8</w:t>
+      </w:r>
+      <w:r>
+        <w:t>(2), 195–207. https://doi.org/10.1177/1745691612460684</w:t>
       </w:r>
     </w:p>
     <w:p>
@@ -37122,17 +37297,17 @@
         <w:pStyle w:val="Bibliography"/>
       </w:pPr>
       <w:r>
-        <w:t xml:space="preserve">Friedman, J., &amp; Finkbeiner, M. (2010). Temporal dynamics of masked congruence priming: Evidence from reaching trajectories. </w:t>
+        <w:t xml:space="preserve">Heller, K., Chapman, C. S., &amp; Mudrik, L. (2022). </w:t>
       </w:r>
       <w:r>
         <w:rPr>
           <w:i/>
           <w:iCs/>
         </w:rPr>
-        <w:t>Proceedings of the 9th Conference of the Australasian Society for Cognitive Science</w:t>
-      </w:r>
-      <w:r>
-        <w:t>, 98–105. https://doi.org/10.5096/ASCS200916</w:t>
+        <w:t>Show some sensitivity! Using motion tracking to improve unconscious measures—Addendum 07.08.22</w:t>
+      </w:r>
+      <w:r>
+        <w:t>. https://osf.io/8dsvp</w:t>
       </w:r>
     </w:p>
     <w:p>
@@ -37140,17 +37315,27 @@
         <w:pStyle w:val="Bibliography"/>
       </w:pPr>
       <w:r>
-        <w:t xml:space="preserve">Frost, R., &amp; Plaut, D. (2005). </w:t>
+        <w:t xml:space="preserve">Hesselmann, G., &amp; Knops, A. (2014). No conclusive evidence for numerical priming under interocular suppression. </w:t>
       </w:r>
       <w:r>
         <w:rPr>
           <w:i/>
           <w:iCs/>
         </w:rPr>
-        <w:t>The word-frequency database for printed Hebrew</w:t>
-      </w:r>
-      <w:r>
-        <w:t>. http://word-freq.huji.ac.il/index.html</w:t>
+        <w:t>Psychological Science</w:t>
+      </w:r>
+      <w:r>
+        <w:t xml:space="preserve">, </w:t>
+      </w:r>
+      <w:r>
+        <w:rPr>
+          <w:i/>
+          <w:iCs/>
+        </w:rPr>
+        <w:t>25</w:t>
+      </w:r>
+      <w:r>
+        <w:t>(11), 2116–2119. https://doi.org/10.1177/0956797614548876</w:t>
       </w:r>
     </w:p>
     <w:p>
@@ -37158,14 +37343,14 @@
         <w:pStyle w:val="Bibliography"/>
       </w:pPr>
       <w:r>
-        <w:t xml:space="preserve">Gallivan, J. P., &amp; Chapman, C. S. (2014). Three-dimensional reach trajectories as a probe of real-time decision-making between multiple competing targets. </w:t>
+        <w:t xml:space="preserve">Hesselmann, G., &amp; Moors, P. (2015). Definitely maybe: Can unconscious processes perform the same functions as conscious processes? </w:t>
       </w:r>
       <w:r>
         <w:rPr>
           <w:i/>
           <w:iCs/>
         </w:rPr>
-        <w:t>Frontiers in Neuroscience</w:t>
+        <w:t>Frontiers in Psychology</w:t>
       </w:r>
       <w:r>
         <w:t xml:space="preserve">, </w:t>
@@ -37175,10 +37360,10 @@
           <w:i/>
           <w:iCs/>
         </w:rPr>
-        <w:t>8</w:t>
-      </w:r>
-      <w:r>
-        <w:t>. https://doi.org/10.3389/fnins.2014.00215</w:t>
+        <w:t>6</w:t>
+      </w:r>
+      <w:r>
+        <w:t>. https://doi.org/10.3389/fpsyg.2015.00584</w:t>
       </w:r>
     </w:p>
     <w:p>
@@ -37186,14 +37371,14 @@
         <w:pStyle w:val="Bibliography"/>
       </w:pPr>
       <w:r>
-        <w:t xml:space="preserve">Greenwald, A. G., Draine, S. C., &amp; Abrams, R. L. (1996). Three Cognitive Markers of Unconscious Semantic Activation. </w:t>
+        <w:t xml:space="preserve">Heyman, T., &amp; Moors, P. (2014). Frequent Words Do Not Break Continuous Flash Suppression Differently from Infrequent or Nonexistent Words: Implications for Semantic Processing of Words in the Absence of Awareness. </w:t>
       </w:r>
       <w:r>
         <w:rPr>
           <w:i/>
           <w:iCs/>
         </w:rPr>
-        <w:t>Science</w:t>
+        <w:t>PLOS ONE</w:t>
       </w:r>
       <w:r>
         <w:t xml:space="preserve">, </w:t>
@@ -37203,10 +37388,10 @@
           <w:i/>
           <w:iCs/>
         </w:rPr>
-        <w:t>273</w:t>
-      </w:r>
-      <w:r>
-        <w:t>(5282), 1699–1702. https://doi.org/10.1126/science.273.5282.1699</w:t>
+        <w:t>9</w:t>
+      </w:r>
+      <w:r>
+        <w:t>(8), e104719. https://doi.org/10.1371/journal.pone.0104719</w:t>
       </w:r>
     </w:p>
     <w:p>
@@ -37214,14 +37399,14 @@
         <w:pStyle w:val="Bibliography"/>
       </w:pPr>
       <w:r>
-        <w:t xml:space="preserve">Hannula, D. E., Simons, D. J., &amp; Cohen, N. J. (2005). Imaging implicit perception: Promise and pitfalls. </w:t>
+        <w:t xml:space="preserve">Holland, R. W., Hendriks, M., &amp; Aarts, H. (2005). Smells Like Clean Spirit: Nonconscious Effects of Scent on Cognition and Behavior. </w:t>
       </w:r>
       <w:r>
         <w:rPr>
           <w:i/>
           <w:iCs/>
         </w:rPr>
-        <w:t>Nature Reviews. Neuroscience</w:t>
+        <w:t>Psychological Science</w:t>
       </w:r>
       <w:r>
         <w:t xml:space="preserve">, </w:t>
@@ -37231,10 +37416,10 @@
           <w:i/>
           <w:iCs/>
         </w:rPr>
-        <w:t>6</w:t>
-      </w:r>
-      <w:r>
-        <w:t>(3), 247–255. https://doi.org/10.1038/nrn1630</w:t>
+        <w:t>16</w:t>
+      </w:r>
+      <w:r>
+        <w:t>(9), 689–693. https://doi.org/10.1111/j.1467-9280.2005.01597.x</w:t>
       </w:r>
     </w:p>
     <w:p>
@@ -37242,14 +37427,14 @@
         <w:pStyle w:val="Bibliography"/>
       </w:pPr>
       <w:r>
-        <w:t xml:space="preserve">Hassin, R. R. (2013). Yes It Can: On the Functional Abilities of the Human Unconscious. </w:t>
+        <w:t xml:space="preserve">Hyman, I. E., Boss, S. M., Wise, B. M., McKenzie, K. E., &amp; Caggiano, J. M. (2009). Did you see the unicycling clown? Inattentional blindness while walking and talking on a cell phone. </w:t>
       </w:r>
       <w:r>
         <w:rPr>
           <w:i/>
           <w:iCs/>
         </w:rPr>
-        <w:t>Perspectives on Psychological Science</w:t>
+        <w:t>Applied Cognitive Psychology</w:t>
       </w:r>
       <w:r>
         <w:t xml:space="preserve">, </w:t>
@@ -37259,10 +37444,10 @@
           <w:i/>
           <w:iCs/>
         </w:rPr>
-        <w:t>8</w:t>
-      </w:r>
-      <w:r>
-        <w:t>(2), 195–207. https://doi.org/10.1177/1745691612460684</w:t>
+        <w:t>24</w:t>
+      </w:r>
+      <w:r>
+        <w:t>(5), 597–607. https://doi.org/10.1002/acp.1638</w:t>
       </w:r>
     </w:p>
     <w:p>
@@ -37270,17 +37455,27 @@
         <w:pStyle w:val="Bibliography"/>
       </w:pPr>
       <w:r>
-        <w:t xml:space="preserve">Heller, K., Chapman, C. S., &amp; Mudrik, L. (2022). </w:t>
+        <w:t xml:space="preserve">Kanwisher, N., McDermott, J., &amp; Chun, M. M. (1997). The Fusiform Face Area: A Module in Human Extrastriate Cortex Specialized for Face Perception. </w:t>
       </w:r>
       <w:r>
         <w:rPr>
           <w:i/>
           <w:iCs/>
         </w:rPr>
-        <w:t>Show some sensitivity! Using motion tracking to improve unconscious measures—Addendum 07.08.22</w:t>
-      </w:r>
-      <w:r>
-        <w:t>. https://osf.io/8dsvp</w:t>
+        <w:t>Journal of Neuroscience</w:t>
+      </w:r>
+      <w:r>
+        <w:t xml:space="preserve">, </w:t>
+      </w:r>
+      <w:r>
+        <w:rPr>
+          <w:i/>
+          <w:iCs/>
+        </w:rPr>
+        <w:t>17</w:t>
+      </w:r>
+      <w:r>
+        <w:t>(11), 4302–4311. https://doi.org/10.1523/JNEUROSCI.17-11-04302.1997</w:t>
       </w:r>
     </w:p>
     <w:p>
@@ -37288,14 +37483,14 @@
         <w:pStyle w:val="Bibliography"/>
       </w:pPr>
       <w:r>
-        <w:t xml:space="preserve">Hesselmann, G., &amp; Moors, P. (2015). Definitely maybe: Can unconscious processes perform the same functions as conscious processes? </w:t>
+        <w:t xml:space="preserve">Kappers, A. M. L., &amp; Bergmann Tiest, W. M. (2013). Haptic perception. </w:t>
       </w:r>
       <w:r>
         <w:rPr>
           <w:i/>
           <w:iCs/>
         </w:rPr>
-        <w:t>Frontiers in Psychology</w:t>
+        <w:t>Wiley Interdisciplinary Reviews: Cognitive Science</w:t>
       </w:r>
       <w:r>
         <w:t xml:space="preserve">, </w:t>
@@ -37305,10 +37500,10 @@
           <w:i/>
           <w:iCs/>
         </w:rPr>
-        <w:t>6</w:t>
-      </w:r>
-      <w:r>
-        <w:t>. https://doi.org/10.3389/fpsyg.2015.00584</w:t>
+        <w:t>4</w:t>
+      </w:r>
+      <w:r>
+        <w:t>(4), 357–374. https://doi.org/10.1002/wcs.1238</w:t>
       </w:r>
     </w:p>
     <w:p>
@@ -37316,14 +37511,15 @@
         <w:pStyle w:val="Bibliography"/>
       </w:pPr>
       <w:r>
-        <w:t xml:space="preserve">Heyman, T., &amp; Moors, P. (2014). Frequent Words Do Not Break Continuous Flash Suppression Differently from Infrequent or Nonexistent Words: Implications for Semantic Processing of Words in the Absence of Awareness. </w:t>
+        <w:lastRenderedPageBreak/>
+        <w:t xml:space="preserve">Karpinski, A., Briggs, J. C., &amp; Yale, M. (2019). A direct replication: Unconscious arithmetic processing. </w:t>
       </w:r>
       <w:r>
         <w:rPr>
           <w:i/>
           <w:iCs/>
         </w:rPr>
-        <w:t>PLOS ONE</w:t>
+        <w:t>European Journal of Social Psychology</w:t>
       </w:r>
       <w:r>
         <w:t xml:space="preserve">, </w:t>
@@ -37333,10 +37529,10 @@
           <w:i/>
           <w:iCs/>
         </w:rPr>
-        <w:t>9</w:t>
-      </w:r>
-      <w:r>
-        <w:t>(8), e104719. https://doi.org/10.1371/journal.pone.0104719</w:t>
+        <w:t>49</w:t>
+      </w:r>
+      <w:r>
+        <w:t>, 637–644. https://doi.org/10.1002/ejsp.2390</w:t>
       </w:r>
     </w:p>
     <w:p>
@@ -37344,14 +37540,14 @@
         <w:pStyle w:val="Bibliography"/>
       </w:pPr>
       <w:r>
-        <w:t xml:space="preserve">Holland, R. W., Hendriks, M., &amp; Aarts, H. (2005). Smells Like Clean Spirit: Nonconscious Effects of Scent on Cognition and Behavior. </w:t>
+        <w:t xml:space="preserve">Kihlstrom, J. F. (1987). The Cognitive Unconscious. </w:t>
       </w:r>
       <w:r>
         <w:rPr>
           <w:i/>
           <w:iCs/>
         </w:rPr>
-        <w:t>Psychological Science</w:t>
+        <w:t>Science</w:t>
       </w:r>
       <w:r>
         <w:t xml:space="preserve">, </w:t>
@@ -37361,10 +37557,10 @@
           <w:i/>
           <w:iCs/>
         </w:rPr>
-        <w:t>16</w:t>
-      </w:r>
-      <w:r>
-        <w:t>(9), 689–693. https://doi.org/10.1111/j.1467-9280.2005.01597.x</w:t>
+        <w:t>237</w:t>
+      </w:r>
+      <w:r>
+        <w:t>(4821), 1445–1452.</w:t>
       </w:r>
     </w:p>
     <w:p>
@@ -37372,14 +37568,14 @@
         <w:pStyle w:val="Bibliography"/>
       </w:pPr>
       <w:r>
-        <w:t xml:space="preserve">Hyman, I. E., Boss, S. M., Wise, B. M., McKenzie, K. E., &amp; Caggiano, J. M. (2009). Did you see the unicycling clown? Inattentional blindness while walking and talking on a cell phone. </w:t>
+        <w:t xml:space="preserve">Kim, C.-Y., &amp; Blake, R. (2005). Psychophysical magic: Rendering the visible ‘invisible.’ </w:t>
       </w:r>
       <w:r>
         <w:rPr>
           <w:i/>
           <w:iCs/>
         </w:rPr>
-        <w:t>Applied Cognitive Psychology</w:t>
+        <w:t>Trends in Cognitive Sciences</w:t>
       </w:r>
       <w:r>
         <w:t xml:space="preserve">, </w:t>
@@ -37389,10 +37585,10 @@
           <w:i/>
           <w:iCs/>
         </w:rPr>
-        <w:t>24</w:t>
-      </w:r>
-      <w:r>
-        <w:t>(5), 597–607. https://doi.org/10.1002/acp.1638</w:t>
+        <w:t>9</w:t>
+      </w:r>
+      <w:r>
+        <w:t>(8), 381–388. https://doi.org/10.1016/j.tics.2005.06.012</w:t>
       </w:r>
     </w:p>
     <w:p>
@@ -37400,27 +37596,45 @@
         <w:pStyle w:val="Bibliography"/>
       </w:pPr>
       <w:r>
-        <w:t xml:space="preserve">Kanwisher, N., McDermott, J., &amp; Chun, M. M. (1997). The Fusiform Face Area: A Module in Human Extrastriate Cortex Specialized for Face Perception. </w:t>
+        <w:t xml:space="preserve">Kohl, M. (2019). </w:t>
       </w:r>
       <w:r>
         <w:rPr>
           <w:i/>
           <w:iCs/>
         </w:rPr>
-        <w:t>Journal of Neuroscience</w:t>
-      </w:r>
-      <w:r>
-        <w:t xml:space="preserve">, </w:t>
+        <w:t>MKinfer: Inferential Statistics</w:t>
+      </w:r>
+      <w:r>
+        <w:t xml:space="preserve"> (0.7). http://www.stamats.de</w:t>
+      </w:r>
+    </w:p>
+    <w:p>
+      <w:pPr>
+        <w:pStyle w:val="Bibliography"/>
+      </w:pPr>
+      <w:r>
+        <w:t xml:space="preserve">Kouider, S., &amp; Dehaene, S. (2007). Levels of processing during non-conscious perception: A critical review of visual masking. </w:t>
       </w:r>
       <w:r>
         <w:rPr>
           <w:i/>
           <w:iCs/>
         </w:rPr>
-        <w:t>17</w:t>
-      </w:r>
-      <w:r>
-        <w:t>(11), 4302–4311. https://doi.org/10.1523/JNEUROSCI.17-11-04302.1997</w:t>
+        <w:t>Philosophical Transactions of the Royal Society B: Biological Sciences</w:t>
+      </w:r>
+      <w:r>
+        <w:t xml:space="preserve">, </w:t>
+      </w:r>
+      <w:r>
+        <w:rPr>
+          <w:i/>
+          <w:iCs/>
+        </w:rPr>
+        <w:t>362</w:t>
+      </w:r>
+      <w:r>
+        <w:t>(1481), 857–875. https://doi.org/10.1098/rstb.2007.2093</w:t>
       </w:r>
     </w:p>
     <w:p>
@@ -37428,14 +37642,14 @@
         <w:pStyle w:val="Bibliography"/>
       </w:pPr>
       <w:r>
-        <w:t xml:space="preserve">Kappers, A. M. L., &amp; Bergmann Tiest, W. M. (2013). Haptic perception. </w:t>
+        <w:t xml:space="preserve">Lagnado, D. A., Newell, B. R., Kahan, S., &amp; Shanks, D. R. (2006). Insight and strategy in multiple-cue learning. </w:t>
       </w:r>
       <w:r>
         <w:rPr>
           <w:i/>
           <w:iCs/>
         </w:rPr>
-        <w:t>Wiley Interdisciplinary Reviews: Cognitive Science</w:t>
+        <w:t>Journal of Experimental Psychology: General</w:t>
       </w:r>
       <w:r>
         <w:t xml:space="preserve">, </w:t>
@@ -37445,10 +37659,10 @@
           <w:i/>
           <w:iCs/>
         </w:rPr>
-        <w:t>4</w:t>
-      </w:r>
-      <w:r>
-        <w:t>(4), 357–374. https://doi.org/10.1002/wcs.1238</w:t>
+        <w:t>135</w:t>
+      </w:r>
+      <w:r>
+        <w:t>(2), 162–183. https://doi.org/10.1037/0096-3445.135.2.162</w:t>
       </w:r>
     </w:p>
     <w:p>
@@ -37456,14 +37670,14 @@
         <w:pStyle w:val="Bibliography"/>
       </w:pPr>
       <w:r>
-        <w:t xml:space="preserve">Karpinski, A., Briggs, J. C., &amp; Yale, M. (2019). A direct replication: Unconscious arithmetic processing. </w:t>
+        <w:t xml:space="preserve">Lamme, V. A. F., &amp; Roelfsema, P. R. (2000). The distinct modes of vision offered by feedforward and recurrent processing. </w:t>
       </w:r>
       <w:r>
         <w:rPr>
           <w:i/>
           <w:iCs/>
         </w:rPr>
-        <w:t>European Journal of Social Psychology</w:t>
+        <w:t>Trends in Neurosciences</w:t>
       </w:r>
       <w:r>
         <w:t xml:space="preserve">, </w:t>
@@ -37473,10 +37687,10 @@
           <w:i/>
           <w:iCs/>
         </w:rPr>
-        <w:t>49</w:t>
-      </w:r>
-      <w:r>
-        <w:t>, 637–644. https://doi.org/10.1002/ejsp.2390</w:t>
+        <w:t>23</w:t>
+      </w:r>
+      <w:r>
+        <w:t>(11), 571–579. https://doi.org/10.1016/S0166-2236(00)01657-X</w:t>
       </w:r>
     </w:p>
     <w:p>
@@ -37484,14 +37698,14 @@
         <w:pStyle w:val="Bibliography"/>
       </w:pPr>
       <w:r>
-        <w:t xml:space="preserve">Kihlstrom, J. F. (1987). The Cognitive Unconscious. </w:t>
+        <w:t xml:space="preserve">Li, W., Moallem, I., Paller, K. A., &amp; Gottfried, J. A. (2007). Subliminal Smells can Guide Social Preferences. </w:t>
       </w:r>
       <w:r>
         <w:rPr>
           <w:i/>
           <w:iCs/>
         </w:rPr>
-        <w:t>Science</w:t>
+        <w:t>Psychological Science</w:t>
       </w:r>
       <w:r>
         <w:t xml:space="preserve">, </w:t>
@@ -37501,10 +37715,10 @@
           <w:i/>
           <w:iCs/>
         </w:rPr>
-        <w:t>237</w:t>
-      </w:r>
-      <w:r>
-        <w:t>(4821), 1445–1452.</w:t>
+        <w:t>18</w:t>
+      </w:r>
+      <w:r>
+        <w:t>(12), 1044–1049. https://doi.org/10.1111/j.1467-9280.2007.02023.x</w:t>
       </w:r>
     </w:p>
     <w:p>
@@ -37512,14 +37726,14 @@
         <w:pStyle w:val="Bibliography"/>
       </w:pPr>
       <w:r>
-        <w:t xml:space="preserve">Kim, C.-Y., &amp; Blake, R. (2005). Psychophysical magic: Rendering the visible ‘invisible.’ </w:t>
+        <w:t xml:space="preserve">Luo, Q., Peng, D., Jin, Z., Xu, D., Xiao, L., &amp; Ding, G. (2004). Emotional valence of words modulates the subliminal repetition priming effect in the left fusiform gyrus: An event-related fMRI study. </w:t>
       </w:r>
       <w:r>
         <w:rPr>
           <w:i/>
           <w:iCs/>
         </w:rPr>
-        <w:t>Trends in Cognitive Sciences</w:t>
+        <w:t>NeuroImage</w:t>
       </w:r>
       <w:r>
         <w:t xml:space="preserve">, </w:t>
@@ -37529,10 +37743,10 @@
           <w:i/>
           <w:iCs/>
         </w:rPr>
-        <w:t>9</w:t>
-      </w:r>
-      <w:r>
-        <w:t>(8), 381–388. https://doi.org/10.1016/j.tics.2005.06.012</w:t>
+        <w:t>21</w:t>
+      </w:r>
+      <w:r>
+        <w:t>(1), 414–421. https://doi.org/10.1016/j.neuroimage.2003.09.048</w:t>
       </w:r>
     </w:p>
     <w:p>
@@ -37540,17 +37754,17 @@
         <w:pStyle w:val="Bibliography"/>
       </w:pPr>
       <w:r>
-        <w:t xml:space="preserve">Kohl, M. (2019). </w:t>
+        <w:t xml:space="preserve">Mack, A., &amp; Rock, I. (1998). Inattentional blindness: Perception without attention. In </w:t>
       </w:r>
       <w:r>
         <w:rPr>
           <w:i/>
           <w:iCs/>
         </w:rPr>
-        <w:t>MKinfer: Inferential Statistics</w:t>
-      </w:r>
-      <w:r>
-        <w:t xml:space="preserve"> (0.7). http://www.stamats.de</w:t>
+        <w:t>Visual attention</w:t>
+      </w:r>
+      <w:r>
+        <w:t xml:space="preserve"> (pp. 55–76). Oxford University Press.</w:t>
       </w:r>
     </w:p>
     <w:p>
@@ -37558,27 +37772,45 @@
         <w:pStyle w:val="Bibliography"/>
       </w:pPr>
       <w:r>
-        <w:t xml:space="preserve">Kouider, S., &amp; Dehaene, S. (2007). Levels of processing during non-conscious perception: A critical review of visual masking. </w:t>
+        <w:t xml:space="preserve">Macmillan, N. A., &amp; Creelman, C. D. (2004). </w:t>
       </w:r>
       <w:r>
         <w:rPr>
           <w:i/>
           <w:iCs/>
         </w:rPr>
-        <w:t>Philosophical Transactions of the Royal Society B: Biological Sciences</w:t>
-      </w:r>
-      <w:r>
-        <w:t xml:space="preserve">, </w:t>
+        <w:t>Detection Theory: A User’s Guide</w:t>
+      </w:r>
+      <w:r>
+        <w:t xml:space="preserve"> (2nd ed.). Psychology Press. https://doi.org/10.4324/9781410611147</w:t>
+      </w:r>
+    </w:p>
+    <w:p>
+      <w:pPr>
+        <w:pStyle w:val="Bibliography"/>
+      </w:pPr>
+      <w:r>
+        <w:t xml:space="preserve">Malejka, S., Vadillo, M. A., Dienes, Z., &amp; Shanks, D. R. (2021). Correlation analysis to investigate unconscious mental processes: A critical appraisal and mini-tutorial. </w:t>
       </w:r>
       <w:r>
         <w:rPr>
           <w:i/>
           <w:iCs/>
         </w:rPr>
-        <w:t>362</w:t>
-      </w:r>
-      <w:r>
-        <w:t>(1481), 857–875. https://doi.org/10.1098/rstb.2007.2093</w:t>
+        <w:t>Cognition</w:t>
+      </w:r>
+      <w:r>
+        <w:t xml:space="preserve">, </w:t>
+      </w:r>
+      <w:r>
+        <w:rPr>
+          <w:i/>
+          <w:iCs/>
+        </w:rPr>
+        <w:t>212</w:t>
+      </w:r>
+      <w:r>
+        <w:t>, 104667. https://doi.org/10.1016/j.cognition.2021.104667</w:t>
       </w:r>
     </w:p>
     <w:p>
@@ -37586,14 +37818,15 @@
         <w:pStyle w:val="Bibliography"/>
       </w:pPr>
       <w:r>
-        <w:t xml:space="preserve">Lagnado, D. A., Newell, B. R., Kahan, S., &amp; Shanks, D. R. (2006). Insight and strategy in multiple-cue learning. </w:t>
+        <w:lastRenderedPageBreak/>
+        <w:t xml:space="preserve">Mashour, G. A., Roelfsema, P., Changeux, J.-P., &amp; Dehaene, S. (2020). Conscious Processing and the Global Neuronal Workspace Hypothesis. </w:t>
       </w:r>
       <w:r>
         <w:rPr>
           <w:i/>
           <w:iCs/>
         </w:rPr>
-        <w:t>Journal of Experimental Psychology: General</w:t>
+        <w:t>Neuron</w:t>
       </w:r>
       <w:r>
         <w:t xml:space="preserve">, </w:t>
@@ -37603,10 +37836,10 @@
           <w:i/>
           <w:iCs/>
         </w:rPr>
-        <w:t>135</w:t>
-      </w:r>
-      <w:r>
-        <w:t>(2), 162–183. https://doi.org/10.1037/0096-3445.135.2.162</w:t>
+        <w:t>105</w:t>
+      </w:r>
+      <w:r>
+        <w:t>(5), 776–798. https://doi.org/10.1016/j.neuron.2020.01.026</w:t>
       </w:r>
     </w:p>
     <w:p>
@@ -37614,27 +37847,42 @@
         <w:pStyle w:val="Bibliography"/>
       </w:pPr>
       <w:r>
-        <w:t xml:space="preserve">Lamme, V. A. F., &amp; Roelfsema, P. R. (2000). The distinct modes of vision offered by feedforward and recurrent processing. </w:t>
-      </w:r>
-      <w:r>
         <w:rPr>
           <w:i/>
           <w:iCs/>
         </w:rPr>
-        <w:t>Trends in Neurosciences</w:t>
-      </w:r>
-      <w:r>
-        <w:t xml:space="preserve">, </w:t>
+        <w:t>MATLAB</w:t>
+      </w:r>
+      <w:r>
+        <w:t xml:space="preserve"> (9.9.0.14677003 (R2020b)). (2020). The MathWorks Inc.</w:t>
+      </w:r>
+    </w:p>
+    <w:p>
+      <w:pPr>
+        <w:pStyle w:val="Bibliography"/>
+      </w:pPr>
+      <w:r>
+        <w:t xml:space="preserve">Mattler, U., &amp; Palmer, S. (2012). Time course of free-choice priming effects explained by a simple accumulator model. </w:t>
       </w:r>
       <w:r>
         <w:rPr>
           <w:i/>
           <w:iCs/>
         </w:rPr>
-        <w:t>23</w:t>
-      </w:r>
-      <w:r>
-        <w:t>(11), 571–579. https://doi.org/10.1016/S0166-2236(00)01657-X</w:t>
+        <w:t>Cognition</w:t>
+      </w:r>
+      <w:r>
+        <w:t xml:space="preserve">, </w:t>
+      </w:r>
+      <w:r>
+        <w:rPr>
+          <w:i/>
+          <w:iCs/>
+        </w:rPr>
+        <w:t>123</w:t>
+      </w:r>
+      <w:r>
+        <w:t>(3), 347–360. https://doi.org/10.1016/j.cognition.2012.03.002</w:t>
       </w:r>
     </w:p>
     <w:p>
@@ -37642,14 +37890,14 @@
         <w:pStyle w:val="Bibliography"/>
       </w:pPr>
       <w:r>
-        <w:t xml:space="preserve">Li, W., Moallem, I., Paller, K. A., &amp; Gottfried, J. A. (2007). Subliminal Smells can Guide Social Preferences. </w:t>
+        <w:t xml:space="preserve">Merikle, P. M. (1992). Perception without awareness: Critical issues. </w:t>
       </w:r>
       <w:r>
         <w:rPr>
           <w:i/>
           <w:iCs/>
         </w:rPr>
-        <w:t>Psychological Science</w:t>
+        <w:t>American Psychologist</w:t>
       </w:r>
       <w:r>
         <w:t xml:space="preserve">, </w:t>
@@ -37659,10 +37907,10 @@
           <w:i/>
           <w:iCs/>
         </w:rPr>
-        <w:t>18</w:t>
-      </w:r>
-      <w:r>
-        <w:t>(12), 1044–1049. https://doi.org/10.1111/j.1467-9280.2007.02023.x</w:t>
+        <w:t>47</w:t>
+      </w:r>
+      <w:r>
+        <w:t>, 792–795. https://doi.org/10.1037/0003-066X.47.6.792</w:t>
       </w:r>
     </w:p>
     <w:p>
@@ -37670,14 +37918,14 @@
         <w:pStyle w:val="Bibliography"/>
       </w:pPr>
       <w:r>
-        <w:t xml:space="preserve">Luo, Q., Peng, D., Jin, Z., Xu, D., Xiao, L., &amp; Ding, G. (2004). Emotional valence of words modulates the subliminal repetition priming effect in the left fusiform gyrus: An event-related fMRI study. </w:t>
+        <w:t xml:space="preserve">Merikle, P. M., &amp; Reingold, E. M. (1998). On demonstrating unconscious perception: Comment on Draine and Greenwald (1998). </w:t>
       </w:r>
       <w:r>
         <w:rPr>
           <w:i/>
           <w:iCs/>
         </w:rPr>
-        <w:t>NeuroImage</w:t>
+        <w:t>Journal of Experimental Psychology: General</w:t>
       </w:r>
       <w:r>
         <w:t xml:space="preserve">, </w:t>
@@ -37687,10 +37935,10 @@
           <w:i/>
           <w:iCs/>
         </w:rPr>
-        <w:t>21</w:t>
-      </w:r>
-      <w:r>
-        <w:t>(1), 414–421. https://doi.org/10.1016/j.neuroimage.2003.09.048</w:t>
+        <w:t>127</w:t>
+      </w:r>
+      <w:r>
+        <w:t>, 304–310. https://doi.org/10.1037/0096-3445.127.3.304</w:t>
       </w:r>
     </w:p>
     <w:p>
@@ -37698,17 +37946,27 @@
         <w:pStyle w:val="Bibliography"/>
       </w:pPr>
       <w:r>
-        <w:t xml:space="preserve">Mack, A., &amp; Rock, I. (1998). Inattentional blindness: Perception without attention. In </w:t>
+        <w:t xml:space="preserve">Michel, M. (2019). Consciousness Science Underdetermined: A Short History of Endless Debates. </w:t>
       </w:r>
       <w:r>
         <w:rPr>
           <w:i/>
           <w:iCs/>
         </w:rPr>
-        <w:t>Visual attention</w:t>
-      </w:r>
-      <w:r>
-        <w:t xml:space="preserve"> (pp. 55–76). Oxford University Press.</w:t>
+        <w:t>Ergo, an Open Access Journal of Philosophy</w:t>
+      </w:r>
+      <w:r>
+        <w:t xml:space="preserve">, </w:t>
+      </w:r>
+      <w:r>
+        <w:rPr>
+          <w:i/>
+          <w:iCs/>
+        </w:rPr>
+        <w:t>6</w:t>
+      </w:r>
+      <w:r>
+        <w:t>(20201214). https://doi.org/10.3998/ergo.12405314.0006.028</w:t>
       </w:r>
     </w:p>
     <w:p>
@@ -37716,17 +37974,27 @@
         <w:pStyle w:val="Bibliography"/>
       </w:pPr>
       <w:r>
-        <w:t xml:space="preserve">Macmillan, N. A., &amp; Creelman, C. D. (2004). </w:t>
+        <w:t xml:space="preserve">Michel, M. (2022). How (not) to underestimate unconscious perception. </w:t>
       </w:r>
       <w:r>
         <w:rPr>
           <w:i/>
           <w:iCs/>
         </w:rPr>
-        <w:t>Detection Theory: A User’s Guide</w:t>
-      </w:r>
-      <w:r>
-        <w:t xml:space="preserve"> (2nd ed.). Psychology Press. https://doi.org/10.4324/9781410611147</w:t>
+        <w:t>Mind &amp; Language</w:t>
+      </w:r>
+      <w:r>
+        <w:t xml:space="preserve">, </w:t>
+      </w:r>
+      <w:r>
+        <w:rPr>
+          <w:i/>
+          <w:iCs/>
+        </w:rPr>
+        <w:t>n/a</w:t>
+      </w:r>
+      <w:r>
+        <w:t>(n/a). https://doi.org/10.1111/mila.12406</w:t>
       </w:r>
     </w:p>
     <w:p>
@@ -37734,14 +38002,14 @@
         <w:pStyle w:val="Bibliography"/>
       </w:pPr>
       <w:r>
-        <w:t xml:space="preserve">Malejka, S., Vadillo, M. A., Dienes, Z., &amp; Shanks, D. R. (2021). Correlation analysis to investigate unconscious mental processes: A critical appraisal and mini-tutorial. </w:t>
+        <w:t xml:space="preserve">Moher, J., &amp; Song, J.-H. (2014). Perceptual decision processes flexibly adapt to avoid change-of-mind motor costs. </w:t>
       </w:r>
       <w:r>
         <w:rPr>
           <w:i/>
           <w:iCs/>
         </w:rPr>
-        <w:t>Cognition</w:t>
+        <w:t>Journal of Vision</w:t>
       </w:r>
       <w:r>
         <w:t xml:space="preserve">, </w:t>
@@ -37751,10 +38019,10 @@
           <w:i/>
           <w:iCs/>
         </w:rPr>
-        <w:t>212</w:t>
-      </w:r>
-      <w:r>
-        <w:t>, 104667. https://doi.org/10.1016/j.cognition.2021.104667</w:t>
+        <w:t>14</w:t>
+      </w:r>
+      <w:r>
+        <w:t>(8), 1–1. https://doi.org/10.1167/14.8.1</w:t>
       </w:r>
     </w:p>
     <w:p>
@@ -37762,14 +38030,14 @@
         <w:pStyle w:val="Bibliography"/>
       </w:pPr>
       <w:r>
-        <w:t xml:space="preserve">Mashour, G. A., Roelfsema, P., Changeux, J.-P., &amp; Dehaene, S. (2020). Conscious Processing and the Global Neuronal Workspace Hypothesis. </w:t>
+        <w:t xml:space="preserve">Moher, J., &amp; Song, J.-H. (2019). A comparison of simple movement behaviors across three different devices. </w:t>
       </w:r>
       <w:r>
         <w:rPr>
           <w:i/>
           <w:iCs/>
         </w:rPr>
-        <w:t>Neuron</w:t>
+        <w:t>Attention, Perception, &amp; Psychophysics</w:t>
       </w:r>
       <w:r>
         <w:t xml:space="preserve">, </w:t>
@@ -37779,10 +38047,10 @@
           <w:i/>
           <w:iCs/>
         </w:rPr>
-        <w:t>105</w:t>
-      </w:r>
-      <w:r>
-        <w:t>(5), 776–798. https://doi.org/10.1016/j.neuron.2020.01.026</w:t>
+        <w:t>81</w:t>
+      </w:r>
+      <w:r>
+        <w:t>(7), 2558–2569. https://doi.org/10.3758/s13414-019-01856-8</w:t>
       </w:r>
     </w:p>
     <w:p>
@@ -37790,14 +38058,27 @@
         <w:pStyle w:val="Bibliography"/>
       </w:pPr>
       <w:r>
+        <w:t xml:space="preserve">Moors, P., Boelens, D., van Overwalle, J., &amp; Wagemans, J. (2016). Scene integration without awareness: No conclusive evidence for processing scene congruency during continuous flash suppression. </w:t>
+      </w:r>
+      <w:r>
         <w:rPr>
           <w:i/>
           <w:iCs/>
         </w:rPr>
-        <w:t>MATLAB</w:t>
-      </w:r>
-      <w:r>
-        <w:t xml:space="preserve"> (9.9.0.14677003 (R2020b)). (2020). The MathWorks Inc.</w:t>
+        <w:t>Psychological Science</w:t>
+      </w:r>
+      <w:r>
+        <w:t xml:space="preserve">, </w:t>
+      </w:r>
+      <w:r>
+        <w:rPr>
+          <w:i/>
+          <w:iCs/>
+        </w:rPr>
+        <w:t>27</w:t>
+      </w:r>
+      <w:r>
+        <w:t>, 945–956. https://doi.org/10.1177/0956797616642525</w:t>
       </w:r>
     </w:p>
     <w:p>
@@ -37805,14 +38086,14 @@
         <w:pStyle w:val="Bibliography"/>
       </w:pPr>
       <w:r>
-        <w:t xml:space="preserve">Mattler, U., &amp; Palmer, S. (2012). Time course of free-choice priming effects explained by a simple accumulator model. </w:t>
+        <w:t xml:space="preserve">Moors, P., &amp; Hesselmann, G. (2018). A critical reexamination of doing arithmetic nonconsciously. </w:t>
       </w:r>
       <w:r>
         <w:rPr>
           <w:i/>
           <w:iCs/>
         </w:rPr>
-        <w:t>Cognition</w:t>
+        <w:t>Psychonomic Bulletin &amp; Review</w:t>
       </w:r>
       <w:r>
         <w:t xml:space="preserve">, </w:t>
@@ -37822,10 +38103,10 @@
           <w:i/>
           <w:iCs/>
         </w:rPr>
-        <w:t>123</w:t>
-      </w:r>
-      <w:r>
-        <w:t>(3), 347–360. https://doi.org/10.1016/j.cognition.2012.03.002</w:t>
+        <w:t>25</w:t>
+      </w:r>
+      <w:r>
+        <w:t>(1), 472–481. https://doi.org/10.3758/s13423-017-1292-x</w:t>
       </w:r>
     </w:p>
     <w:p>
@@ -37833,14 +38114,15 @@
         <w:pStyle w:val="Bibliography"/>
       </w:pPr>
       <w:r>
-        <w:t xml:space="preserve">Merikle, P. M. (1992). Perception without awareness: Critical issues. </w:t>
+        <w:lastRenderedPageBreak/>
+        <w:t xml:space="preserve">Moors, P., &amp; Hesselmann, G. (2019). Unconscious arithmetic: Assessing the robustness of the results reported by Karpinski, Briggs, and Yale (2018). </w:t>
       </w:r>
       <w:r>
         <w:rPr>
           <w:i/>
           <w:iCs/>
         </w:rPr>
-        <w:t>American Psychologist</w:t>
+        <w:t>Consciousness and Cognition</w:t>
       </w:r>
       <w:r>
         <w:t xml:space="preserve">, </w:t>
@@ -37850,10 +38132,10 @@
           <w:i/>
           <w:iCs/>
         </w:rPr>
-        <w:t>47</w:t>
-      </w:r>
-      <w:r>
-        <w:t>, 792–795. https://doi.org/10.1037/0003-066X.47.6.792</w:t>
+        <w:t>68</w:t>
+      </w:r>
+      <w:r>
+        <w:t>, 97–106. https://doi.org/10.1016/j.concog.2019.01.003</w:t>
       </w:r>
     </w:p>
     <w:p>
@@ -37861,27 +38143,42 @@
         <w:pStyle w:val="Bibliography"/>
       </w:pPr>
       <w:r>
-        <w:t xml:space="preserve">Merikle, P. M., &amp; Reingold, E. M. (1998). On demonstrating unconscious perception: Comment on Draine and Greenwald (1998). </w:t>
-      </w:r>
-      <w:r>
         <w:rPr>
           <w:i/>
           <w:iCs/>
         </w:rPr>
-        <w:t>Journal of Experimental Psychology: General</w:t>
-      </w:r>
-      <w:r>
-        <w:t xml:space="preserve">, </w:t>
+        <w:t>Motive</w:t>
+      </w:r>
+      <w:r>
+        <w:t xml:space="preserve"> (2.3.0). (2021). NaturalPoint, Inc. https://optitrack.com/software/motive/</w:t>
+      </w:r>
+    </w:p>
+    <w:p>
+      <w:pPr>
+        <w:pStyle w:val="Bibliography"/>
+      </w:pPr>
+      <w:r>
+        <w:t xml:space="preserve">Mudrik, L., &amp; Biderman, N. (2017). Evidence for Implicit—But Not Unconscious—Processing of Object-Scene Relations. </w:t>
       </w:r>
       <w:r>
         <w:rPr>
           <w:i/>
           <w:iCs/>
         </w:rPr>
-        <w:t>127</w:t>
-      </w:r>
-      <w:r>
-        <w:t>, 304–310. https://doi.org/10.1037/0096-3445.127.3.304</w:t>
+        <w:t>Psychological Science</w:t>
+      </w:r>
+      <w:r>
+        <w:t xml:space="preserve">, </w:t>
+      </w:r>
+      <w:r>
+        <w:rPr>
+          <w:i/>
+          <w:iCs/>
+        </w:rPr>
+        <w:t>29</w:t>
+      </w:r>
+      <w:r>
+        <w:t>. https://doi.org/10.1177/0956797617735745</w:t>
       </w:r>
     </w:p>
     <w:p>
@@ -37889,14 +38186,14 @@
         <w:pStyle w:val="Bibliography"/>
       </w:pPr>
       <w:r>
-        <w:t xml:space="preserve">Michel, M. (2022). How (not) to underestimate unconscious perception. </w:t>
+        <w:t xml:space="preserve">Mudrik, L., Faivre, N., &amp; Koch, C. (2014). Information integration without awareness. </w:t>
       </w:r>
       <w:r>
         <w:rPr>
           <w:i/>
           <w:iCs/>
         </w:rPr>
-        <w:t>Mind &amp; Language</w:t>
+        <w:t>Trends in Cognitive Sciences</w:t>
       </w:r>
       <w:r>
         <w:t xml:space="preserve">, </w:t>
@@ -37906,10 +38203,10 @@
           <w:i/>
           <w:iCs/>
         </w:rPr>
-        <w:t>n/a</w:t>
-      </w:r>
-      <w:r>
-        <w:t>(n/a). https://doi.org/10.1111/mila.12406</w:t>
+        <w:t>18</w:t>
+      </w:r>
+      <w:r>
+        <w:t>(9), 488–496. https://doi.org/10.1016/j.tics.2014.04.009</w:t>
       </w:r>
     </w:p>
     <w:p>
@@ -37917,14 +38214,14 @@
         <w:pStyle w:val="Bibliography"/>
       </w:pPr>
       <w:r>
-        <w:t xml:space="preserve">Moher, J., &amp; Song, J.-H. (2014). Perceptual decision processes flexibly adapt to avoid change-of-mind motor costs. </w:t>
+        <w:t xml:space="preserve">Naccache, L., Blandin, E., &amp; Dehaene, S. (2002). Unconscious Masked Priming Depends on Temporal Attention. </w:t>
       </w:r>
       <w:r>
         <w:rPr>
           <w:i/>
           <w:iCs/>
         </w:rPr>
-        <w:t>Journal of Vision</w:t>
+        <w:t>Psychological Science</w:t>
       </w:r>
       <w:r>
         <w:t xml:space="preserve">, </w:t>
@@ -37934,10 +38231,10 @@
           <w:i/>
           <w:iCs/>
         </w:rPr>
-        <w:t>14</w:t>
-      </w:r>
-      <w:r>
-        <w:t>(8), 1–1. https://doi.org/10.1167/14.8.1</w:t>
+        <w:t>13</w:t>
+      </w:r>
+      <w:r>
+        <w:t>(5), 416–424. https://doi.org/10.1111/1467-9280.00474</w:t>
       </w:r>
     </w:p>
     <w:p>
@@ -37945,14 +38242,14 @@
         <w:pStyle w:val="Bibliography"/>
       </w:pPr>
       <w:r>
-        <w:t xml:space="preserve">Moher, J., &amp; Song, J.-H. (2019). A comparison of simple movement behaviors across three different devices. </w:t>
+        <w:t xml:space="preserve">Naccache, L., &amp; Dehaene, S. (2001). Unconscious semantic priming extends to novel unseen stimuli. </w:t>
       </w:r>
       <w:r>
         <w:rPr>
           <w:i/>
           <w:iCs/>
         </w:rPr>
-        <w:t>Attention, Perception, &amp; Psychophysics</w:t>
+        <w:t>Cognition</w:t>
       </w:r>
       <w:r>
         <w:t xml:space="preserve">, </w:t>
@@ -37962,10 +38259,10 @@
           <w:i/>
           <w:iCs/>
         </w:rPr>
-        <w:t>81</w:t>
-      </w:r>
-      <w:r>
-        <w:t>(7), 2558–2569. https://doi.org/10.3758/s13414-019-01856-8</w:t>
+        <w:t>80</w:t>
+      </w:r>
+      <w:r>
+        <w:t>(3), 215–229. https://doi.org/10.1016/S0010-0277(00)00139-6</w:t>
       </w:r>
     </w:p>
     <w:p>
@@ -37973,27 +38270,42 @@
         <w:pStyle w:val="Bibliography"/>
       </w:pPr>
       <w:r>
-        <w:t xml:space="preserve">Moors, P., &amp; Hesselmann, G. (2018). A critical reexamination of doing arithmetic nonconsciously. </w:t>
-      </w:r>
-      <w:r>
         <w:rPr>
           <w:i/>
           <w:iCs/>
         </w:rPr>
-        <w:t>Psychonomic Bulletin &amp; Review</w:t>
-      </w:r>
-      <w:r>
-        <w:t xml:space="preserve">, </w:t>
+        <w:t>NatNet SDK</w:t>
+      </w:r>
+      <w:r>
+        <w:t xml:space="preserve"> (4.0.0). (2021). NaturalPoint, Inc. https://optitrack.com/software/motive/</w:t>
+      </w:r>
+    </w:p>
+    <w:p>
+      <w:pPr>
+        <w:pStyle w:val="Bibliography"/>
+      </w:pPr>
+      <w:r>
+        <w:t xml:space="preserve">Nembhard, D. A., &amp; Osothsilp, N. (2002). Task complexity effects on between-individual learning/forgetting variability. </w:t>
       </w:r>
       <w:r>
         <w:rPr>
           <w:i/>
           <w:iCs/>
         </w:rPr>
-        <w:t>25</w:t>
-      </w:r>
-      <w:r>
-        <w:t>(1), 472–481. https://doi.org/10.3758/s13423-017-1292-x</w:t>
+        <w:t>International Journal of Industrial Ergonomics</w:t>
+      </w:r>
+      <w:r>
+        <w:t xml:space="preserve">, </w:t>
+      </w:r>
+      <w:r>
+        <w:rPr>
+          <w:i/>
+          <w:iCs/>
+        </w:rPr>
+        <w:t>29</w:t>
+      </w:r>
+      <w:r>
+        <w:t>(5), 297–306. https://doi.org/10.1016/S0169-8141(01)00070-1</w:t>
       </w:r>
     </w:p>
     <w:p>
@@ -38001,14 +38313,14 @@
         <w:pStyle w:val="Bibliography"/>
       </w:pPr>
       <w:r>
-        <w:t xml:space="preserve">Moors, P., &amp; Hesselmann, G. (2019). Unconscious arithmetic: Assessing the robustness of the results reported by Karpinski, Briggs, and Yale (2018). </w:t>
+        <w:t xml:space="preserve">Newell, B. R., &amp; Shanks, D. R. (2014). Unconscious influences on decision making: A critical review. </w:t>
       </w:r>
       <w:r>
         <w:rPr>
           <w:i/>
           <w:iCs/>
         </w:rPr>
-        <w:t>Consciousness and Cognition</w:t>
+        <w:t>Behavioral and Brain Sciences</w:t>
       </w:r>
       <w:r>
         <w:t xml:space="preserve">, </w:t>
@@ -38018,10 +38330,10 @@
           <w:i/>
           <w:iCs/>
         </w:rPr>
-        <w:t>68</w:t>
-      </w:r>
-      <w:r>
-        <w:t>, 97–106. https://doi.org/10.1016/j.concog.2019.01.003</w:t>
+        <w:t>37</w:t>
+      </w:r>
+      <w:r>
+        <w:t>, 1–18. https://doi.org/10.1017/S0140525X12003214</w:t>
       </w:r>
     </w:p>
     <w:p>
@@ -38029,14 +38341,27 @@
         <w:pStyle w:val="Bibliography"/>
       </w:pPr>
       <w:r>
+        <w:t xml:space="preserve">Ogilvie, R., &amp; Carruthers, P. (2014). Better tests of consciousness are needed, but skepticism about unconscious processes is unwarranted. </w:t>
+      </w:r>
+      <w:r>
         <w:rPr>
           <w:i/>
           <w:iCs/>
         </w:rPr>
-        <w:t>Motive</w:t>
-      </w:r>
-      <w:r>
-        <w:t xml:space="preserve"> (2.3.0). (2021). NaturalPoint, Inc. https://optitrack.com/software/motive/</w:t>
+        <w:t>Behavioral and Brain Sciences</w:t>
+      </w:r>
+      <w:r>
+        <w:t xml:space="preserve">, </w:t>
+      </w:r>
+      <w:r>
+        <w:rPr>
+          <w:i/>
+          <w:iCs/>
+        </w:rPr>
+        <w:t>37</w:t>
+      </w:r>
+      <w:r>
+        <w:t>(1), 36–37. https://doi.org/10.1017/S0140525X13000800</w:t>
       </w:r>
     </w:p>
     <w:p>
@@ -38044,27 +38369,45 @@
         <w:pStyle w:val="Bibliography"/>
       </w:pPr>
       <w:r>
-        <w:t xml:space="preserve">Mudrik, L., &amp; Biderman, N. (2017). Evidence for Implicit—But Not Unconscious—Processing of Object-Scene Relations. </w:t>
+        <w:t xml:space="preserve">Otten, L. J., &amp; Rugg, M. D. (2005). </w:t>
       </w:r>
       <w:r>
         <w:rPr>
           <w:i/>
           <w:iCs/>
         </w:rPr>
-        <w:t>Psychological Science</w:t>
-      </w:r>
-      <w:r>
-        <w:t xml:space="preserve">, </w:t>
+        <w:t>Interpreting event-related brain potentials. Event-related potentials: A methods handbook</w:t>
+      </w:r>
+      <w:r>
+        <w:t>. 3–16.</w:t>
+      </w:r>
+    </w:p>
+    <w:p>
+      <w:pPr>
+        <w:pStyle w:val="Bibliography"/>
+      </w:pPr>
+      <w:r>
+        <w:t xml:space="preserve">Palluel-Germain, R., Boy, F., Orliaguet, J. P., &amp; Coello, Y. (2004). Visual and motor constraints on trajectory planning in pointing movements. </w:t>
       </w:r>
       <w:r>
         <w:rPr>
           <w:i/>
           <w:iCs/>
         </w:rPr>
-        <w:t>29</w:t>
-      </w:r>
-      <w:r>
-        <w:t>. https://doi.org/10.1177/0956797617735745</w:t>
+        <w:t>Neuroscience Letters</w:t>
+      </w:r>
+      <w:r>
+        <w:t xml:space="preserve">, </w:t>
+      </w:r>
+      <w:r>
+        <w:rPr>
+          <w:i/>
+          <w:iCs/>
+        </w:rPr>
+        <w:t>372</w:t>
+      </w:r>
+      <w:r>
+        <w:t>(3), 235–239. https://doi.org/10.1016/j.neulet.2004.09.045</w:t>
       </w:r>
     </w:p>
     <w:p>
@@ -38072,14 +38415,15 @@
         <w:pStyle w:val="Bibliography"/>
       </w:pPr>
       <w:r>
-        <w:t xml:space="preserve">Mudrik, L., Faivre, N., &amp; Koch, C. (2014). Information integration without awareness. </w:t>
+        <w:lastRenderedPageBreak/>
+        <w:t xml:space="preserve">Peters, M. A. K., Kentridge, R. W., Phillips, I., &amp; Block, N. (2017). Does unconscious perception really exist? Continuing the ASSC20 debate. </w:t>
       </w:r>
       <w:r>
         <w:rPr>
           <w:i/>
           <w:iCs/>
         </w:rPr>
-        <w:t>Trends in Cognitive Sciences</w:t>
+        <w:t>Neuroscience of Consciousness</w:t>
       </w:r>
       <w:r>
         <w:t xml:space="preserve">, </w:t>
@@ -38089,10 +38433,10 @@
           <w:i/>
           <w:iCs/>
         </w:rPr>
-        <w:t>18</w:t>
-      </w:r>
-      <w:r>
-        <w:t>(9), 488–496. https://doi.org/10.1016/j.tics.2014.04.009</w:t>
+        <w:t>2017</w:t>
+      </w:r>
+      <w:r>
+        <w:t>(1). https://doi.org/10.1093/nc/nix015</w:t>
       </w:r>
     </w:p>
     <w:p>
@@ -38100,27 +38444,45 @@
         <w:pStyle w:val="Bibliography"/>
       </w:pPr>
       <w:r>
-        <w:t xml:space="preserve">Naccache, L., Blandin, E., &amp; Dehaene, S. (2002). Unconscious Masked Priming Depends on Temporal Attention. </w:t>
+        <w:t xml:space="preserve">Peters, M. A. K., &amp; Lau, H. (2015). </w:t>
       </w:r>
       <w:r>
         <w:rPr>
           <w:i/>
           <w:iCs/>
         </w:rPr>
-        <w:t>Psychological Science</w:t>
-      </w:r>
-      <w:r>
-        <w:t xml:space="preserve">, </w:t>
+        <w:t>Human observers have optimal introspective access to perceptual processes even for visually masked stimuli</w:t>
+      </w:r>
+      <w:r>
+        <w:t>. 30.</w:t>
+      </w:r>
+    </w:p>
+    <w:p>
+      <w:pPr>
+        <w:pStyle w:val="Bibliography"/>
+      </w:pPr>
+      <w:r>
+        <w:t xml:space="preserve">Poirier, C., Collignon, O., DeVolder, A. G., Renier, L., Vanlierde, A., Tranduy, D., &amp; Scheiber, C. (2005). Specific activation of the V5 brain area by auditory motion processing: An fMRI study. </w:t>
       </w:r>
       <w:r>
         <w:rPr>
           <w:i/>
           <w:iCs/>
         </w:rPr>
-        <w:t>13</w:t>
-      </w:r>
-      <w:r>
-        <w:t>(5), 416–424. https://doi.org/10.1111/1467-9280.00474</w:t>
+        <w:t>Cognitive Brain Research</w:t>
+      </w:r>
+      <w:r>
+        <w:t xml:space="preserve">, </w:t>
+      </w:r>
+      <w:r>
+        <w:rPr>
+          <w:i/>
+          <w:iCs/>
+        </w:rPr>
+        <w:t>25</w:t>
+      </w:r>
+      <w:r>
+        <w:t>(3), 650–658. https://doi.org/10.1016/j.cogbrainres.2005.08.015</w:t>
       </w:r>
     </w:p>
     <w:p>
@@ -38128,14 +38490,14 @@
         <w:pStyle w:val="Bibliography"/>
       </w:pPr>
       <w:r>
-        <w:t xml:space="preserve">Naccache, L., &amp; Dehaene, S. (2001). Unconscious semantic priming extends to novel unseen stimuli. </w:t>
+        <w:t xml:space="preserve">Pratte, M. S., &amp; Rouder, J. N. (2009). A task-difficulty artifact in subliminal priming. </w:t>
       </w:r>
       <w:r>
         <w:rPr>
           <w:i/>
           <w:iCs/>
         </w:rPr>
-        <w:t>Cognition</w:t>
+        <w:t>Attention, Perception, &amp; Psychophysics</w:t>
       </w:r>
       <w:r>
         <w:t xml:space="preserve">, </w:t>
@@ -38145,10 +38507,10 @@
           <w:i/>
           <w:iCs/>
         </w:rPr>
-        <w:t>80</w:t>
-      </w:r>
-      <w:r>
-        <w:t>(3), 215–229. https://doi.org/10.1016/S0010-0277(00)00139-6</w:t>
+        <w:t>71</w:t>
+      </w:r>
+      <w:r>
+        <w:t>(6), 1276–1283. https://doi.org/10.3758/APP.71.6.1276</w:t>
       </w:r>
     </w:p>
     <w:p>
@@ -38156,14 +38518,27 @@
         <w:pStyle w:val="Bibliography"/>
       </w:pPr>
       <w:r>
+        <w:t xml:space="preserve">Reingold, E. M., &amp; Merikle, P. M. (1988). Using direct and indirect measures to study perception without awareness. </w:t>
+      </w:r>
+      <w:r>
         <w:rPr>
           <w:i/>
           <w:iCs/>
         </w:rPr>
-        <w:t>NatNet SDK</w:t>
-      </w:r>
-      <w:r>
-        <w:t xml:space="preserve"> (4.0.0). (2021). NaturalPoint, Inc. https://optitrack.com/software/motive/</w:t>
+        <w:t>Perception &amp; Psychophysics</w:t>
+      </w:r>
+      <w:r>
+        <w:t xml:space="preserve">, </w:t>
+      </w:r>
+      <w:r>
+        <w:rPr>
+          <w:i/>
+          <w:iCs/>
+        </w:rPr>
+        <w:t>44</w:t>
+      </w:r>
+      <w:r>
+        <w:t>(6), 563–575. https://doi.org/10.3758/BF03207490</w:t>
       </w:r>
     </w:p>
     <w:p>
@@ -38171,14 +38546,14 @@
         <w:pStyle w:val="Bibliography"/>
       </w:pPr>
       <w:r>
-        <w:t xml:space="preserve">Nembhard, D. A., &amp; Osothsilp, N. (2002). Task complexity effects on between-individual learning/forgetting variability. </w:t>
+        <w:t xml:space="preserve">Resulaj, A., Kiani, R., Wolpert, D. M., &amp; Shadlen, M. N. (2009). Changes of mind in decision-making. </w:t>
       </w:r>
       <w:r>
         <w:rPr>
           <w:i/>
           <w:iCs/>
         </w:rPr>
-        <w:t>International Journal of Industrial Ergonomics</w:t>
+        <w:t>Nature</w:t>
       </w:r>
       <w:r>
         <w:t xml:space="preserve">, </w:t>
@@ -38188,10 +38563,10 @@
           <w:i/>
           <w:iCs/>
         </w:rPr>
-        <w:t>29</w:t>
-      </w:r>
-      <w:r>
-        <w:t>(5), 297–306. https://doi.org/10.1016/S0169-8141(01)00070-1</w:t>
+        <w:t>461</w:t>
+      </w:r>
+      <w:r>
+        <w:t>(7261), 263–266. https://doi.org/10.1038/nature08275</w:t>
       </w:r>
     </w:p>
     <w:p>
@@ -38199,14 +38574,14 @@
         <w:pStyle w:val="Bibliography"/>
       </w:pPr>
       <w:r>
-        <w:t xml:space="preserve">Newell, B. R., &amp; Shanks, D. R. (2014). Unconscious influences on decision making: A critical review. </w:t>
+        <w:t xml:space="preserve">Sand, A., &amp; Nilsson, M. E. (2016). Subliminal or not? Comparing null-hypothesis and Bayesian methods for testing subliminal priming. </w:t>
       </w:r>
       <w:r>
         <w:rPr>
           <w:i/>
           <w:iCs/>
         </w:rPr>
-        <w:t>Behavioral and Brain Sciences</w:t>
+        <w:t>Consciousness and Cognition</w:t>
       </w:r>
       <w:r>
         <w:t xml:space="preserve">, </w:t>
@@ -38216,10 +38591,10 @@
           <w:i/>
           <w:iCs/>
         </w:rPr>
-        <w:t>37</w:t>
-      </w:r>
-      <w:r>
-        <w:t>, 1–18. https://doi.org/10.1017/S0140525X12003214</w:t>
+        <w:t>44</w:t>
+      </w:r>
+      <w:r>
+        <w:t>, 29–40. https://doi.org/10.1016/j.concog.2016.06.012</w:t>
       </w:r>
     </w:p>
     <w:p>
@@ -38227,27 +38602,45 @@
         <w:pStyle w:val="Bibliography"/>
       </w:pPr>
       <w:r>
-        <w:t xml:space="preserve">Ogilvie, R., &amp; Carruthers, P. (2014). Better tests of consciousness are needed, but skepticism about unconscious processes is unwarranted. </w:t>
+        <w:t xml:space="preserve">Sandberg, K., &amp; Overgaard, M. (2015). Using the perceptual awareness scale (PAS). In M. Overgaard (Ed.), </w:t>
       </w:r>
       <w:r>
         <w:rPr>
           <w:i/>
           <w:iCs/>
         </w:rPr>
-        <w:t>Behavioral and Brain Sciences</w:t>
-      </w:r>
-      <w:r>
-        <w:t xml:space="preserve">, </w:t>
+        <w:t>Behavioral Methods in Consciousness Research</w:t>
+      </w:r>
+      <w:r>
+        <w:t xml:space="preserve"> (pp. 181–196). Oxford University Press. https://doi.org/10.1093/acprof:oso/9780199688890.003.0011</w:t>
+      </w:r>
+    </w:p>
+    <w:p>
+      <w:pPr>
+        <w:pStyle w:val="Bibliography"/>
+      </w:pPr>
+      <w:r>
+        <w:t xml:space="preserve">Sandberg, K., Timmermans, B., Overgaard, M., &amp; Cleeremans, A. (2010). Measuring consciousness: Is one measure better than the other? </w:t>
       </w:r>
       <w:r>
         <w:rPr>
           <w:i/>
           <w:iCs/>
         </w:rPr>
-        <w:t>37</w:t>
-      </w:r>
-      <w:r>
-        <w:t>(1), 36–37. https://doi.org/10.1017/S0140525X13000800</w:t>
+        <w:t>Consciousness and Cognition</w:t>
+      </w:r>
+      <w:r>
+        <w:t xml:space="preserve">, </w:t>
+      </w:r>
+      <w:r>
+        <w:rPr>
+          <w:i/>
+          <w:iCs/>
+        </w:rPr>
+        <w:t>19</w:t>
+      </w:r>
+      <w:r>
+        <w:t>(4), 1069–1078. https://doi.org/10.1016/j.concog.2009.12.013</w:t>
       </w:r>
     </w:p>
     <w:p>
@@ -38255,17 +38648,27 @@
         <w:pStyle w:val="Bibliography"/>
       </w:pPr>
       <w:r>
-        <w:t xml:space="preserve">Otten, L. J., &amp; Rugg, M. D. (2005). </w:t>
+        <w:t xml:space="preserve">Sawchuk, C. N., Lohr, J. M., Westendorf, D. H., Meunier, S. A., &amp; Tolin, D. F. (2002). Emotional responding to fearful and disgusting stimuli in specific phobics. </w:t>
       </w:r>
       <w:r>
         <w:rPr>
           <w:i/>
           <w:iCs/>
         </w:rPr>
-        <w:t>Interpreting event-related brain potentials. Event-related potentials: A methods handbook</w:t>
-      </w:r>
-      <w:r>
-        <w:t>. 3–16.</w:t>
+        <w:t>Behaviour Research and Therapy</w:t>
+      </w:r>
+      <w:r>
+        <w:t xml:space="preserve">, </w:t>
+      </w:r>
+      <w:r>
+        <w:rPr>
+          <w:i/>
+          <w:iCs/>
+        </w:rPr>
+        <w:t>40</w:t>
+      </w:r>
+      <w:r>
+        <w:t>(9), 1031–1046. https://doi.org/10.1016/S0005-7967(01)00093-6</w:t>
       </w:r>
     </w:p>
     <w:p>
@@ -38273,14 +38676,14 @@
         <w:pStyle w:val="Bibliography"/>
       </w:pPr>
       <w:r>
-        <w:t xml:space="preserve">Palluel-Germain, R., Boy, F., Orliaguet, J. P., &amp; Coello, Y. (2004). Visual and motor constraints on trajectory planning in pointing movements. </w:t>
+        <w:t xml:space="preserve">Scherbaum, S., Dshemuchadse, M., Fischer, R., &amp; Goschke, T. (2010). How decisions evolve: The temporal dynamics of action selection. </w:t>
       </w:r>
       <w:r>
         <w:rPr>
           <w:i/>
           <w:iCs/>
         </w:rPr>
-        <w:t>Neuroscience Letters</w:t>
+        <w:t>Cognition</w:t>
       </w:r>
       <w:r>
         <w:t xml:space="preserve">, </w:t>
@@ -38290,10 +38693,10 @@
           <w:i/>
           <w:iCs/>
         </w:rPr>
-        <w:t>372</w:t>
-      </w:r>
-      <w:r>
-        <w:t>(3), 235–239. https://doi.org/10.1016/j.neulet.2004.09.045</w:t>
+        <w:t>115</w:t>
+      </w:r>
+      <w:r>
+        <w:t>(3), 407–416. https://doi.org/10.1016/j.cognition.2010.02.004</w:t>
       </w:r>
     </w:p>
     <w:p>
@@ -38301,14 +38704,15 @@
         <w:pStyle w:val="Bibliography"/>
       </w:pPr>
       <w:r>
-        <w:t xml:space="preserve">Peters, M. A. K., Kentridge, R. W., Phillips, I., &amp; Block, N. (2017). Does unconscious perception really exist? Continuing the ASSC20 debate. </w:t>
+        <w:lastRenderedPageBreak/>
+        <w:t xml:space="preserve">Scherbaum, S., &amp; Kieslich, P. J. (2018). Stuck at the starting line: How the starting procedure influences mouse-tracking data. </w:t>
       </w:r>
       <w:r>
         <w:rPr>
           <w:i/>
           <w:iCs/>
         </w:rPr>
-        <w:t>Neuroscience of Consciousness</w:t>
+        <w:t>Behavior Research Methods</w:t>
       </w:r>
       <w:r>
         <w:t xml:space="preserve">, </w:t>
@@ -38318,10 +38722,10 @@
           <w:i/>
           <w:iCs/>
         </w:rPr>
-        <w:t>2017</w:t>
-      </w:r>
-      <w:r>
-        <w:t>(1). https://doi.org/10.1093/nc/nix015</w:t>
+        <w:t>50</w:t>
+      </w:r>
+      <w:r>
+        <w:t>(5), 2097–2110. https://doi.org/10.3758/s13428-017-0977-4</w:t>
       </w:r>
     </w:p>
     <w:p>
@@ -38329,17 +38733,27 @@
         <w:pStyle w:val="Bibliography"/>
       </w:pPr>
       <w:r>
-        <w:t xml:space="preserve">Peters, M. A. K., &amp; Lau, H. (2015). </w:t>
+        <w:t xml:space="preserve">Shanks, D. R. (2017). Regressive research: The pitfalls of post hoc data selection in the study of unconscious mental processes. </w:t>
       </w:r>
       <w:r>
         <w:rPr>
           <w:i/>
           <w:iCs/>
         </w:rPr>
-        <w:t>Human observers have optimal introspective access to perceptual processes even for visually masked stimuli</w:t>
-      </w:r>
-      <w:r>
-        <w:t>. 30.</w:t>
+        <w:t>Psychonomic Bulletin &amp; Review</w:t>
+      </w:r>
+      <w:r>
+        <w:t xml:space="preserve">, </w:t>
+      </w:r>
+      <w:r>
+        <w:rPr>
+          <w:i/>
+          <w:iCs/>
+        </w:rPr>
+        <w:t>24</w:t>
+      </w:r>
+      <w:r>
+        <w:t>(3), 752–775. https://doi.org/10.3758/s13423-016-1170-y</w:t>
       </w:r>
     </w:p>
     <w:p>
@@ -38347,14 +38761,14 @@
         <w:pStyle w:val="Bibliography"/>
       </w:pPr>
       <w:r>
-        <w:t xml:space="preserve">Poirier, C., Collignon, O., DeVolder, A. G., Renier, L., Vanlierde, A., Tranduy, D., &amp; Scheiber, C. (2005). Specific activation of the V5 brain area by auditory motion processing: An fMRI study. </w:t>
+        <w:t xml:space="preserve">Shelton, J. R., &amp; Martin, R. C. (1992). How semantic is automatic semantic priming? </w:t>
       </w:r>
       <w:r>
         <w:rPr>
           <w:i/>
           <w:iCs/>
         </w:rPr>
-        <w:t>Cognitive Brain Research</w:t>
+        <w:t>Journal of Experimental Psychology: Learning, Memory, and Cognition</w:t>
       </w:r>
       <w:r>
         <w:t xml:space="preserve">, </w:t>
@@ -38364,10 +38778,10 @@
           <w:i/>
           <w:iCs/>
         </w:rPr>
-        <w:t>25</w:t>
-      </w:r>
-      <w:r>
-        <w:t>(3), 650–658. https://doi.org/10.1016/j.cogbrainres.2005.08.015</w:t>
+        <w:t>18</w:t>
+      </w:r>
+      <w:r>
+        <w:t>, 1191–1210. https://doi.org/10.1037/0278-7393.18.6.1191</w:t>
       </w:r>
     </w:p>
     <w:p>
@@ -38375,14 +38789,14 @@
         <w:pStyle w:val="Bibliography"/>
       </w:pPr>
       <w:r>
-        <w:t xml:space="preserve">Pratte, M. S., &amp; Rouder, J. N. (2009). A task-difficulty artifact in subliminal priming. </w:t>
+        <w:t xml:space="preserve">Siedlecka, E., &amp; Denson, T. F. (2019). Experimental Methods for Inducing Basic Emotions: A Qualitative Review. </w:t>
       </w:r>
       <w:r>
         <w:rPr>
           <w:i/>
           <w:iCs/>
         </w:rPr>
-        <w:t>Attention, Perception, &amp; Psychophysics</w:t>
+        <w:t>Emotion Review</w:t>
       </w:r>
       <w:r>
         <w:t xml:space="preserve">, </w:t>
@@ -38392,10 +38806,10 @@
           <w:i/>
           <w:iCs/>
         </w:rPr>
-        <w:t>71</w:t>
-      </w:r>
-      <w:r>
-        <w:t>(6), 1276–1283. https://doi.org/10.3758/APP.71.6.1276</w:t>
+        <w:t>11</w:t>
+      </w:r>
+      <w:r>
+        <w:t>(1), 87–97. https://doi.org/10.1177/1754073917749016</w:t>
       </w:r>
     </w:p>
     <w:p>
@@ -38403,14 +38817,14 @@
         <w:pStyle w:val="Bibliography"/>
       </w:pPr>
       <w:r>
-        <w:t xml:space="preserve">Reingold, E. M., &amp; Merikle, P. M. (1988). Using direct and indirect measures to study perception without awareness. </w:t>
+        <w:t xml:space="preserve">Sklar, A. Y., Levy, N., Goldstein, A., Mandel, R., Maril, A., &amp; Hassin, R. R. (2012). Reading and doing arithmetic nonconsciously. </w:t>
       </w:r>
       <w:r>
         <w:rPr>
           <w:i/>
           <w:iCs/>
         </w:rPr>
-        <w:t>Perception &amp; Psychophysics</w:t>
+        <w:t>Proceedings of the National Academy of Sciences</w:t>
       </w:r>
       <w:r>
         <w:t xml:space="preserve">, </w:t>
@@ -38420,10 +38834,10 @@
           <w:i/>
           <w:iCs/>
         </w:rPr>
-        <w:t>44</w:t>
-      </w:r>
-      <w:r>
-        <w:t>(6), 563–575. https://doi.org/10.3758/BF03207490</w:t>
+        <w:t>109</w:t>
+      </w:r>
+      <w:r>
+        <w:t>(48), 19614–19619. https://doi.org/10.1073/pnas.1211645109</w:t>
       </w:r>
     </w:p>
     <w:p>
@@ -38431,14 +38845,14 @@
         <w:pStyle w:val="Bibliography"/>
       </w:pPr>
       <w:r>
-        <w:t xml:space="preserve">Resulaj, A., Kiani, R., Wolpert, D. M., &amp; Shadlen, M. N. (2009). Changes of mind in decision-making. </w:t>
+        <w:t xml:space="preserve">Song, J.-H., &amp; Nakayama, K. (2009). Hidden cognitive states revealed in choice reaching tasks. </w:t>
       </w:r>
       <w:r>
         <w:rPr>
           <w:i/>
           <w:iCs/>
         </w:rPr>
-        <w:t>Nature</w:t>
+        <w:t>Trends in Cognitive Sciences</w:t>
       </w:r>
       <w:r>
         <w:t xml:space="preserve">, </w:t>
@@ -38448,10 +38862,10 @@
           <w:i/>
           <w:iCs/>
         </w:rPr>
-        <w:t>461</w:t>
-      </w:r>
-      <w:r>
-        <w:t>(7261), 263–266. https://doi.org/10.1038/nature08275</w:t>
+        <w:t>13</w:t>
+      </w:r>
+      <w:r>
+        <w:t>(8), 360–366. https://doi.org/10.1016/j.tics.2009.04.009</w:t>
       </w:r>
     </w:p>
     <w:p>
@@ -38459,14 +38873,14 @@
         <w:pStyle w:val="Bibliography"/>
       </w:pPr>
       <w:r>
-        <w:t xml:space="preserve">Sand, A., &amp; Nilsson, M. E. (2016). Subliminal or not? Comparing null-hypothesis and Bayesian methods for testing subliminal priming. </w:t>
+        <w:t xml:space="preserve">Spivey, M. J., Grosjean, M., &amp; Knoblich, G. (2005). Continuous attraction toward phonological competitors. </w:t>
       </w:r>
       <w:r>
         <w:rPr>
           <w:i/>
           <w:iCs/>
         </w:rPr>
-        <w:t>Consciousness and Cognition</w:t>
+        <w:t>Proceedings of the National Academy of Sciences of the United States of America</w:t>
       </w:r>
       <w:r>
         <w:t xml:space="preserve">, </w:t>
@@ -38476,10 +38890,10 @@
           <w:i/>
           <w:iCs/>
         </w:rPr>
-        <w:t>44</w:t>
-      </w:r>
-      <w:r>
-        <w:t>, 29–40. https://doi.org/10.1016/j.concog.2016.06.012</w:t>
+        <w:t>102</w:t>
+      </w:r>
+      <w:r>
+        <w:t>(29), 10393–10398. https://doi.org/10.1073/pnas.0503903102</w:t>
       </w:r>
     </w:p>
     <w:p>
@@ -38487,17 +38901,27 @@
         <w:pStyle w:val="Bibliography"/>
       </w:pPr>
       <w:r>
-        <w:t xml:space="preserve">Sandberg, K., &amp; Overgaard, M. (2015). Using the perceptual awareness scale (PAS). In M. Overgaard (Ed.), </w:t>
+        <w:t xml:space="preserve">Tononi, G., Boly, M., Massimini, M., &amp; Koch, C. (2016). Integrated information theory: From consciousness to its physical substrate. </w:t>
       </w:r>
       <w:r>
         <w:rPr>
           <w:i/>
           <w:iCs/>
         </w:rPr>
-        <w:t>Behavioral Methods in Consciousness Research</w:t>
-      </w:r>
-      <w:r>
-        <w:t xml:space="preserve"> (pp. 181–196). Oxford University Press. https://doi.org/10.1093/acprof:oso/9780199688890.003.0011</w:t>
+        <w:t>Nature Reviews Neuroscience</w:t>
+      </w:r>
+      <w:r>
+        <w:t xml:space="preserve">, </w:t>
+      </w:r>
+      <w:r>
+        <w:rPr>
+          <w:i/>
+          <w:iCs/>
+        </w:rPr>
+        <w:t>17</w:t>
+      </w:r>
+      <w:r>
+        <w:t>(7), 450–461. https://doi.org/10.1038/nrn.2016.44</w:t>
       </w:r>
     </w:p>
     <w:p>
@@ -38505,14 +38929,14 @@
         <w:pStyle w:val="Bibliography"/>
       </w:pPr>
       <w:r>
-        <w:t xml:space="preserve">Sandberg, K., Timmermans, B., Overgaard, M., &amp; Cleeremans, A. (2010). Measuring consciousness: Is one measure better than the other? </w:t>
+        <w:t xml:space="preserve">Van den Bussche, E., Van den Noortgate, W., &amp; Reynvoet, B. (2009). Mechanisms of masked priming: A meta-analysis. </w:t>
       </w:r>
       <w:r>
         <w:rPr>
           <w:i/>
           <w:iCs/>
         </w:rPr>
-        <w:t>Consciousness and Cognition</w:t>
+        <w:t>Psychological Bulletin</w:t>
       </w:r>
       <w:r>
         <w:t xml:space="preserve">, </w:t>
@@ -38522,10 +38946,10 @@
           <w:i/>
           <w:iCs/>
         </w:rPr>
-        <w:t>19</w:t>
-      </w:r>
-      <w:r>
-        <w:t>(4), 1069–1078. https://doi.org/10.1016/j.concog.2009.12.013</w:t>
+        <w:t>135</w:t>
+      </w:r>
+      <w:r>
+        <w:t>(3), 452–477. https://doi.org/10.1037/a0015329</w:t>
       </w:r>
     </w:p>
     <w:p>
@@ -38533,14 +38957,14 @@
         <w:pStyle w:val="Bibliography"/>
       </w:pPr>
       <w:r>
-        <w:t xml:space="preserve">Sawchuk, C. N., Lohr, J. M., Westendorf, D. H., Meunier, S. A., &amp; Tolin, D. F. (2002). Emotional responding to fearful and disgusting stimuli in specific phobics. </w:t>
+        <w:t xml:space="preserve">von Hofsten, C., &amp; Lindhagen, K. (1979). Observations on the development of reaching for moving objects. </w:t>
       </w:r>
       <w:r>
         <w:rPr>
           <w:i/>
           <w:iCs/>
         </w:rPr>
-        <w:t>Behaviour Research and Therapy</w:t>
+        <w:t>Journal of Experimental Child Psychology</w:t>
       </w:r>
       <w:r>
         <w:t xml:space="preserve">, </w:t>
@@ -38550,10 +38974,10 @@
           <w:i/>
           <w:iCs/>
         </w:rPr>
-        <w:t>40</w:t>
-      </w:r>
-      <w:r>
-        <w:t>(9), 1031–1046. https://doi.org/10.1016/S0005-7967(01)00093-6</w:t>
+        <w:t>28</w:t>
+      </w:r>
+      <w:r>
+        <w:t>(1), 158–173. https://doi.org/10.1016/0022-0965(79)90109-7</w:t>
       </w:r>
     </w:p>
     <w:p>
@@ -38561,314 +38985,7 @@
         <w:pStyle w:val="Bibliography"/>
       </w:pPr>
       <w:r>
-        <w:t xml:space="preserve">Scherbaum, S., Dshemuchadse, M., Fischer, R., &amp; Goschke, T. (2010). How decisions evolve: The temporal dynamics of action selection. </w:t>
-      </w:r>
-      <w:r>
-        <w:rPr>
-          <w:i/>
-          <w:iCs/>
-        </w:rPr>
-        <w:t>Cognition</w:t>
-      </w:r>
-      <w:r>
-        <w:t xml:space="preserve">, </w:t>
-      </w:r>
-      <w:r>
-        <w:rPr>
-          <w:i/>
-          <w:iCs/>
-        </w:rPr>
-        <w:t>115</w:t>
-      </w:r>
-      <w:r>
-        <w:t>(3), 407–416. https://doi.org/10.1016/j.cognition.2010.02.004</w:t>
-      </w:r>
-    </w:p>
-    <w:p>
-      <w:pPr>
-        <w:pStyle w:val="Bibliography"/>
-      </w:pPr>
-      <w:r>
-        <w:t xml:space="preserve">Scherbaum, S., &amp; Kieslich, P. J. (2018). Stuck at the starting line: How the starting procedure influences mouse-tracking data. </w:t>
-      </w:r>
-      <w:r>
-        <w:rPr>
-          <w:i/>
-          <w:iCs/>
-        </w:rPr>
-        <w:t>Behavior Research Methods</w:t>
-      </w:r>
-      <w:r>
-        <w:t xml:space="preserve">, </w:t>
-      </w:r>
-      <w:r>
-        <w:rPr>
-          <w:i/>
-          <w:iCs/>
-        </w:rPr>
-        <w:t>50</w:t>
-      </w:r>
-      <w:r>
-        <w:t>(5), 2097–2110. https://doi.org/10.3758/s13428-017-0977-4</w:t>
-      </w:r>
-    </w:p>
-    <w:p>
-      <w:pPr>
-        <w:pStyle w:val="Bibliography"/>
-      </w:pPr>
-      <w:r>
-        <w:t xml:space="preserve">Shanks, D. R. (2017). Regressive research: The pitfalls of post hoc data selection in the study of unconscious mental processes. </w:t>
-      </w:r>
-      <w:r>
-        <w:rPr>
-          <w:i/>
-          <w:iCs/>
-        </w:rPr>
-        <w:t>Psychonomic Bulletin &amp; Review</w:t>
-      </w:r>
-      <w:r>
-        <w:t xml:space="preserve">, </w:t>
-      </w:r>
-      <w:r>
-        <w:rPr>
-          <w:i/>
-          <w:iCs/>
-        </w:rPr>
-        <w:t>24</w:t>
-      </w:r>
-      <w:r>
-        <w:t>(3), 752–775. https://doi.org/10.3758/s13423-016-1170-y</w:t>
-      </w:r>
-    </w:p>
-    <w:p>
-      <w:pPr>
-        <w:pStyle w:val="Bibliography"/>
-      </w:pPr>
-      <w:r>
-        <w:t xml:space="preserve">Shelton, J. R., &amp; Martin, R. C. (1992). How semantic is automatic semantic priming? </w:t>
-      </w:r>
-      <w:r>
-        <w:rPr>
-          <w:i/>
-          <w:iCs/>
-        </w:rPr>
-        <w:t>Journal of Experimental Psychology: Learning, Memory, and Cognition</w:t>
-      </w:r>
-      <w:r>
-        <w:t xml:space="preserve">, </w:t>
-      </w:r>
-      <w:r>
-        <w:rPr>
-          <w:i/>
-          <w:iCs/>
-        </w:rPr>
-        <w:t>18</w:t>
-      </w:r>
-      <w:r>
-        <w:t>, 1191–1210. https://doi.org/10.1037/0278-7393.18.6.1191</w:t>
-      </w:r>
-    </w:p>
-    <w:p>
-      <w:pPr>
-        <w:pStyle w:val="Bibliography"/>
-      </w:pPr>
-      <w:r>
-        <w:t xml:space="preserve">Siedlecka, E., &amp; Denson, T. F. (2019). Experimental Methods for Inducing Basic Emotions: A Qualitative Review. </w:t>
-      </w:r>
-      <w:r>
-        <w:rPr>
-          <w:i/>
-          <w:iCs/>
-        </w:rPr>
-        <w:t>Emotion Review</w:t>
-      </w:r>
-      <w:r>
-        <w:t xml:space="preserve">, </w:t>
-      </w:r>
-      <w:r>
-        <w:rPr>
-          <w:i/>
-          <w:iCs/>
-        </w:rPr>
-        <w:t>11</w:t>
-      </w:r>
-      <w:r>
-        <w:t>(1), 87–97. https://doi.org/10.1177/1754073917749016</w:t>
-      </w:r>
-    </w:p>
-    <w:p>
-      <w:pPr>
-        <w:pStyle w:val="Bibliography"/>
-      </w:pPr>
-      <w:r>
-        <w:t xml:space="preserve">Sklar, A. Y., Levy, N., Goldstein, A., Mandel, R., Maril, A., &amp; Hassin, R. R. (2012). Reading and doing arithmetic nonconsciously. </w:t>
-      </w:r>
-      <w:r>
-        <w:rPr>
-          <w:i/>
-          <w:iCs/>
-        </w:rPr>
-        <w:t>Proceedings of the National Academy of Sciences</w:t>
-      </w:r>
-      <w:r>
-        <w:t xml:space="preserve">, </w:t>
-      </w:r>
-      <w:r>
-        <w:rPr>
-          <w:i/>
-          <w:iCs/>
-        </w:rPr>
-        <w:t>109</w:t>
-      </w:r>
-      <w:r>
-        <w:t>(48), 19614–19619. https://doi.org/10.1073/pnas.1211645109</w:t>
-      </w:r>
-    </w:p>
-    <w:p>
-      <w:pPr>
-        <w:pStyle w:val="Bibliography"/>
-      </w:pPr>
-      <w:r>
-        <w:t xml:space="preserve">Song, J.-H., &amp; Nakayama, K. (2009). Hidden cognitive states revealed in choice reaching tasks. </w:t>
-      </w:r>
-      <w:r>
-        <w:rPr>
-          <w:i/>
-          <w:iCs/>
-        </w:rPr>
-        <w:t>Trends in Cognitive Sciences</w:t>
-      </w:r>
-      <w:r>
-        <w:t xml:space="preserve">, </w:t>
-      </w:r>
-      <w:r>
-        <w:rPr>
-          <w:i/>
-          <w:iCs/>
-        </w:rPr>
-        <w:t>13</w:t>
-      </w:r>
-      <w:r>
-        <w:t>(8), 360–366. https://doi.org/10.1016/j.tics.2009.04.009</w:t>
-      </w:r>
-    </w:p>
-    <w:p>
-      <w:pPr>
-        <w:pStyle w:val="Bibliography"/>
-      </w:pPr>
-      <w:r>
-        <w:t xml:space="preserve">Spivey, M. J., Grosjean, M., &amp; Knoblich, G. (2005). Continuous attraction toward phonological competitors. </w:t>
-      </w:r>
-      <w:r>
-        <w:rPr>
-          <w:i/>
-          <w:iCs/>
-        </w:rPr>
-        <w:t>Proceedings of the National Academy of Sciences of the United States of America</w:t>
-      </w:r>
-      <w:r>
-        <w:t xml:space="preserve">, </w:t>
-      </w:r>
-      <w:r>
-        <w:rPr>
-          <w:i/>
-          <w:iCs/>
-        </w:rPr>
-        <w:t>102</w:t>
-      </w:r>
-      <w:r>
-        <w:t>(29), 10393–10398. https://doi.org/10.1073/pnas.0503903102</w:t>
-      </w:r>
-    </w:p>
-    <w:p>
-      <w:pPr>
-        <w:pStyle w:val="Bibliography"/>
-      </w:pPr>
-      <w:r>
-        <w:t xml:space="preserve">Tononi, G., Boly, M., Massimini, M., &amp; Koch, C. (2016). Integrated information theory: From consciousness to its physical substrate. </w:t>
-      </w:r>
-      <w:r>
-        <w:rPr>
-          <w:i/>
-          <w:iCs/>
-        </w:rPr>
-        <w:t>Nature Reviews Neuroscience</w:t>
-      </w:r>
-      <w:r>
-        <w:t xml:space="preserve">, </w:t>
-      </w:r>
-      <w:r>
-        <w:rPr>
-          <w:i/>
-          <w:iCs/>
-        </w:rPr>
-        <w:t>17</w:t>
-      </w:r>
-      <w:r>
-        <w:t>(7), 450–461. https://doi.org/10.1038/nrn.2016.44</w:t>
-      </w:r>
-    </w:p>
-    <w:p>
-      <w:pPr>
-        <w:pStyle w:val="Bibliography"/>
-      </w:pPr>
-      <w:r>
-        <w:t xml:space="preserve">Van den Bussche, E., Van den Noortgate, W., &amp; Reynvoet, B. (2009). Mechanisms of masked priming: A meta-analysis. </w:t>
-      </w:r>
-      <w:r>
-        <w:rPr>
-          <w:i/>
-          <w:iCs/>
-        </w:rPr>
-        <w:t>Psychological Bulletin</w:t>
-      </w:r>
-      <w:r>
-        <w:t xml:space="preserve">, </w:t>
-      </w:r>
-      <w:r>
-        <w:rPr>
-          <w:i/>
-          <w:iCs/>
-        </w:rPr>
-        <w:t>135</w:t>
-      </w:r>
-      <w:r>
-        <w:t>(3), 452–477. https://doi.org/10.1037/a0015329</w:t>
-      </w:r>
-    </w:p>
-    <w:p>
-      <w:pPr>
-        <w:pStyle w:val="Bibliography"/>
-      </w:pPr>
-      <w:r>
-        <w:t xml:space="preserve">von Hofsten, C., &amp; Lindhagen, K. (1979). Observations on the development of reaching for moving objects. </w:t>
-      </w:r>
-      <w:r>
-        <w:rPr>
-          <w:i/>
-          <w:iCs/>
-        </w:rPr>
-        <w:t>Journal of Experimental Child Psychology</w:t>
-      </w:r>
-      <w:r>
-        <w:t xml:space="preserve">, </w:t>
-      </w:r>
-      <w:r>
-        <w:rPr>
-          <w:i/>
-          <w:iCs/>
-        </w:rPr>
-        <w:t>28</w:t>
-      </w:r>
-      <w:r>
-        <w:t>(1), 158–173. https://doi.org/10.1016/0022-0965(79)90109-7</w:t>
-      </w:r>
-    </w:p>
-    <w:p>
-      <w:pPr>
-        <w:pStyle w:val="Bibliography"/>
-      </w:pPr>
-      <w:r>
+        <w:lastRenderedPageBreak/>
         <w:t xml:space="preserve">Willander, J., &amp; Larsson, M. (2006). Smell your way back to childhood: Autobiographical odor memory. </w:t>
       </w:r>
       <w:r>
@@ -42081,7 +42198,6 @@
   <w:style w:type="character" w:default="1" w:styleId="DefaultParagraphFont">
     <w:name w:val="Default Paragraph Font"/>
     <w:uiPriority w:val="1"/>
-    <w:semiHidden/>
     <w:unhideWhenUsed/>
   </w:style>
   <w:style w:type="table" w:default="1" w:styleId="TableNormal">
